--- a/doc/Radio_class.docx
+++ b/doc/Radio_class.docx
@@ -3,250 +3,1079 @@
 <w:document xmlns:wpc="http://schemas.microsoft.com/office/word/2010/wordprocessingCanvas" xmlns:cx="http://schemas.microsoft.com/office/drawing/2014/chartex" xmlns:cx1="http://schemas.microsoft.com/office/drawing/2015/9/8/chartex" xmlns:cx2="http://schemas.microsoft.com/office/drawing/2015/10/21/chartex" xmlns:cx3="http://schemas.microsoft.com/office/drawing/2016/5/9/chartex" xmlns:cx4="http://schemas.microsoft.com/office/drawing/2016/5/10/chartex" xmlns:cx5="http://schemas.microsoft.com/office/drawing/2016/5/11/chartex" xmlns:cx6="http://schemas.microsoft.com/office/drawing/2016/5/12/chartex" xmlns:cx7="http://schemas.microsoft.com/office/drawing/2016/5/13/chartex" xmlns:cx8="http://schemas.microsoft.com/office/drawing/2016/5/14/chartex" xmlns:mc="http://schemas.openxmlformats.org/markup-compatibility/2006" xmlns:aink="http://schemas.microsoft.com/office/drawing/2016/ink" xmlns:am3d="http://schemas.microsoft.com/office/drawing/2017/model3d" xmlns:o="urn:schemas-microsoft-com:office:office" xmlns:r="http://schemas.openxmlformats.org/officeDocument/2006/relationships" xmlns:m="http://schemas.openxmlformats.org/officeDocument/2006/math" xmlns:v="urn:schemas-microsoft-com:vml" xmlns:wp14="http://schemas.microsoft.com/office/word/2010/wordprocessingDrawing" xmlns:wp="http://schemas.openxmlformats.org/drawingml/2006/wordprocessingDrawing" xmlns:w10="urn:schemas-microsoft-com:office:word" xmlns:w="http://schemas.openxmlformats.org/wordprocessingml/2006/main" xmlns:w14="http://schemas.microsoft.com/office/word/2010/wordml" xmlns:w15="http://schemas.microsoft.com/office/word/2012/wordml" xmlns:w16cex="http://schemas.microsoft.com/office/word/2018/wordml/cex" xmlns:w16cid="http://schemas.microsoft.com/office/word/2016/wordml/cid" xmlns:w16="http://schemas.microsoft.com/office/word/2018/wordml" xmlns:w16sdtdh="http://schemas.microsoft.com/office/word/2020/wordml/sdtdatahash" xmlns:w16se="http://schemas.microsoft.com/office/word/2015/wordml/symex" xmlns:wpg="http://schemas.microsoft.com/office/word/2010/wordprocessingGroup" xmlns:wpi="http://schemas.microsoft.com/office/word/2010/wordprocessingInk" xmlns:wne="http://schemas.microsoft.com/office/word/2006/wordml" xmlns:wps="http://schemas.microsoft.com/office/word/2010/wordprocessingShape" mc:Ignorable="w14 w15 w16se w16cid w16 w16cex w16sdtdh wp14">
   <w:body>
     <w:p>
-      <w:r>
+      <w:pPr>
+        <w:pStyle w:val="NormalWeb"/>
+        <w:rPr>
+          <w:rFonts w:asciiTheme="majorHAnsi" w:hAnsiTheme="majorHAnsi"/>
+          <w:b/>
+          <w:bCs/>
+          <w:color w:val="000000"/>
+          <w:sz w:val="27"/>
+          <w:szCs w:val="27"/>
+          <w:highlight w:val="green"/>
+        </w:rPr>
+      </w:pPr>
+      <w:r>
+        <w:rPr>
+          <w:rFonts w:asciiTheme="majorHAnsi" w:hAnsiTheme="majorHAnsi"/>
+          <w:b/>
+          <w:bCs/>
+          <w:color w:val="000000"/>
+          <w:sz w:val="27"/>
+          <w:szCs w:val="27"/>
+        </w:rPr>
         <w:t>#</w:t>
       </w:r>
       <w:r>
+        <w:rPr>
+          <w:rFonts w:asciiTheme="majorHAnsi" w:hAnsiTheme="majorHAnsi"/>
+          <w:b/>
+          <w:bCs/>
+          <w:color w:val="000000"/>
+          <w:sz w:val="27"/>
+          <w:szCs w:val="27"/>
+        </w:rPr>
         <w:t>$</w:t>
       </w:r>
       <w:r>
-        <w:t>1) The best modality to show cerebral sinuses thrombosis is:</w:t>
-      </w:r>
-      <w:r>
-        <w:t xml:space="preserve"> #</w:t>
-      </w:r>
-    </w:p>
-    <w:p>
-      <w:r>
+        <w:rPr>
+          <w:rFonts w:asciiTheme="majorHAnsi" w:hAnsiTheme="majorHAnsi"/>
+          <w:b/>
+          <w:bCs/>
+          <w:color w:val="000000"/>
+          <w:sz w:val="27"/>
+          <w:szCs w:val="27"/>
+        </w:rPr>
+        <w:t xml:space="preserve"> </w:t>
+      </w:r>
+      <w:r>
+        <w:rPr>
+          <w:rFonts w:asciiTheme="majorHAnsi" w:hAnsiTheme="majorHAnsi"/>
+          <w:b/>
+          <w:bCs/>
+          <w:color w:val="000000"/>
+          <w:sz w:val="27"/>
+          <w:szCs w:val="27"/>
+        </w:rPr>
+        <w:t>1</w:t>
+      </w:r>
+      <w:r>
+        <w:rPr>
+          <w:rFonts w:asciiTheme="majorHAnsi" w:hAnsiTheme="majorHAnsi"/>
+          <w:b/>
+          <w:bCs/>
+          <w:color w:val="000000"/>
+          <w:sz w:val="27"/>
+          <w:szCs w:val="27"/>
+          <w:highlight w:val="green"/>
+        </w:rPr>
+        <w:t xml:space="preserve">) </w:t>
+      </w:r>
+      <w:r>
+        <w:rPr>
+          <w:rFonts w:asciiTheme="majorHAnsi" w:hAnsiTheme="majorHAnsi"/>
+          <w:b/>
+          <w:bCs/>
+          <w:color w:val="000000"/>
+          <w:sz w:val="27"/>
+          <w:szCs w:val="27"/>
+          <w:highlight w:val="green"/>
+        </w:rPr>
+        <w:t>The best modality to show cerebral sinuses thrombosis is:</w:t>
+      </w:r>
+    </w:p>
+    <w:p>
+      <w:pPr>
+        <w:pStyle w:val="NormalWeb"/>
+        <w:rPr>
+          <w:rFonts w:asciiTheme="majorHAnsi" w:hAnsiTheme="majorHAnsi"/>
+          <w:b/>
+          <w:bCs/>
+          <w:color w:val="000000"/>
+          <w:sz w:val="27"/>
+          <w:szCs w:val="27"/>
+          <w:highlight w:val="green"/>
+        </w:rPr>
+      </w:pPr>
+      <w:r>
+        <w:rPr>
+          <w:rFonts w:asciiTheme="majorHAnsi" w:hAnsiTheme="majorHAnsi"/>
+          <w:b/>
+          <w:bCs/>
+          <w:color w:val="000000"/>
+          <w:sz w:val="27"/>
+          <w:szCs w:val="27"/>
+          <w:highlight w:val="green"/>
+        </w:rPr>
+        <w:t>#</w:t>
+      </w:r>
+    </w:p>
+    <w:p>
+      <w:pPr>
+        <w:pStyle w:val="NormalWeb"/>
+        <w:rPr>
+          <w:rFonts w:asciiTheme="majorHAnsi" w:hAnsiTheme="majorHAnsi"/>
+          <w:color w:val="000000"/>
+          <w:sz w:val="27"/>
+          <w:szCs w:val="27"/>
+          <w:highlight w:val="green"/>
+        </w:rPr>
+      </w:pPr>
+      <w:r>
+        <w:rPr>
+          <w:rFonts w:asciiTheme="majorHAnsi" w:hAnsiTheme="majorHAnsi"/>
+          <w:color w:val="000000"/>
+          <w:sz w:val="27"/>
+          <w:szCs w:val="27"/>
+          <w:highlight w:val="green"/>
+        </w:rPr>
         <w:t>a) Doppler Ultrasound</w:t>
       </w:r>
     </w:p>
     <w:p>
-      <w:r>
+      <w:pPr>
+        <w:pStyle w:val="NormalWeb"/>
+        <w:rPr>
+          <w:rFonts w:asciiTheme="majorHAnsi" w:hAnsiTheme="majorHAnsi"/>
+          <w:color w:val="000000"/>
+          <w:sz w:val="27"/>
+          <w:szCs w:val="27"/>
+          <w:highlight w:val="green"/>
+        </w:rPr>
+      </w:pPr>
+      <w:r>
+        <w:rPr>
+          <w:rFonts w:asciiTheme="majorHAnsi" w:hAnsiTheme="majorHAnsi"/>
+          <w:color w:val="000000"/>
+          <w:sz w:val="27"/>
+          <w:szCs w:val="27"/>
+          <w:highlight w:val="green"/>
+        </w:rPr>
         <w:t>b) CT. Scan</w:t>
       </w:r>
     </w:p>
     <w:p>
-      <w:r>
+      <w:pPr>
+        <w:pStyle w:val="NormalWeb"/>
+        <w:rPr>
+          <w:rFonts w:asciiTheme="majorHAnsi" w:hAnsiTheme="majorHAnsi"/>
+          <w:color w:val="000000"/>
+          <w:sz w:val="27"/>
+          <w:szCs w:val="27"/>
+          <w:highlight w:val="green"/>
+        </w:rPr>
+      </w:pPr>
+      <w:r>
+        <w:rPr>
+          <w:rFonts w:asciiTheme="majorHAnsi" w:hAnsiTheme="majorHAnsi"/>
+          <w:color w:val="000000"/>
+          <w:sz w:val="27"/>
+          <w:szCs w:val="27"/>
+          <w:highlight w:val="green"/>
+        </w:rPr>
         <w:t>c) M.R.I</w:t>
       </w:r>
     </w:p>
     <w:p>
-      <w:r>
-        <w:t>d) M.R.V *</w:t>
-      </w:r>
-    </w:p>
-    <w:p>
-      <w:r>
+      <w:pPr>
+        <w:pStyle w:val="NormalWeb"/>
+        <w:rPr>
+          <w:rFonts w:asciiTheme="majorHAnsi" w:hAnsiTheme="majorHAnsi"/>
+          <w:color w:val="000000"/>
+          <w:sz w:val="27"/>
+          <w:szCs w:val="27"/>
+          <w:highlight w:val="green"/>
+        </w:rPr>
+      </w:pPr>
+      <w:r>
+        <w:rPr>
+          <w:rFonts w:asciiTheme="majorHAnsi" w:hAnsiTheme="majorHAnsi"/>
+          <w:color w:val="000000"/>
+          <w:sz w:val="27"/>
+          <w:szCs w:val="27"/>
+          <w:highlight w:val="green"/>
+        </w:rPr>
+        <w:t>d) M.R.V</w:t>
+      </w:r>
+      <w:r>
+        <w:rPr>
+          <w:rFonts w:asciiTheme="majorHAnsi" w:hAnsiTheme="majorHAnsi"/>
+          <w:color w:val="000000"/>
+          <w:sz w:val="27"/>
+          <w:szCs w:val="27"/>
+          <w:highlight w:val="green"/>
+        </w:rPr>
+        <w:t xml:space="preserve"> *</w:t>
+      </w:r>
+    </w:p>
+    <w:p>
+      <w:pPr>
+        <w:pStyle w:val="NormalWeb"/>
+        <w:rPr>
+          <w:rFonts w:asciiTheme="majorHAnsi" w:hAnsiTheme="majorHAnsi"/>
+          <w:color w:val="000000"/>
+          <w:sz w:val="27"/>
+          <w:szCs w:val="27"/>
+        </w:rPr>
+      </w:pPr>
+      <w:r>
+        <w:rPr>
+          <w:rFonts w:asciiTheme="majorHAnsi" w:hAnsiTheme="majorHAnsi"/>
+          <w:color w:val="000000"/>
+          <w:sz w:val="27"/>
+          <w:szCs w:val="27"/>
+          <w:highlight w:val="green"/>
+        </w:rPr>
         <w:t>e) Nuclear Scan</w:t>
       </w:r>
     </w:p>
+    <w:p>
+      <w:pPr>
+        <w:pStyle w:val="NormalWeb"/>
+        <w:rPr>
+          <w:rFonts w:asciiTheme="majorHAnsi" w:hAnsiTheme="majorHAnsi"/>
+          <w:color w:val="000000"/>
+          <w:sz w:val="27"/>
+          <w:szCs w:val="27"/>
+        </w:rPr>
+      </w:pPr>
+      <w:r>
+        <w:rPr>
+          <w:rFonts w:asciiTheme="majorHAnsi" w:hAnsiTheme="majorHAnsi"/>
+          <w:color w:val="000000"/>
+          <w:sz w:val="27"/>
+          <w:szCs w:val="27"/>
+        </w:rPr>
+        <w:t>#</w:t>
+      </w:r>
+      <w:r>
+        <w:rPr>
+          <w:rFonts w:asciiTheme="majorHAnsi" w:hAnsiTheme="majorHAnsi"/>
+          <w:color w:val="000000"/>
+          <w:sz w:val="27"/>
+          <w:szCs w:val="27"/>
+        </w:rPr>
+        <w:t>$</w:t>
+      </w:r>
+    </w:p>
+    <w:p>
+      <w:pPr>
+        <w:pStyle w:val="Default"/>
+        <w:rPr>
+          <w:rFonts w:asciiTheme="majorHAnsi" w:eastAsia="Times New Roman" w:hAnsiTheme="majorHAnsi" w:cs="Times New Roman"/>
+          <w:b/>
+          <w:bCs/>
+          <w:sz w:val="27"/>
+          <w:szCs w:val="27"/>
+          <w:highlight w:val="green"/>
+        </w:rPr>
+      </w:pPr>
+      <w:r>
+        <w:rPr>
+          <w:rFonts w:asciiTheme="majorHAnsi" w:eastAsia="Times New Roman" w:hAnsiTheme="majorHAnsi" w:cs="Times New Roman"/>
+          <w:b/>
+          <w:bCs/>
+          <w:sz w:val="27"/>
+          <w:szCs w:val="27"/>
+          <w:highlight w:val="green"/>
+        </w:rPr>
+        <w:t xml:space="preserve">2) A 30-year-old man has a sudden severe headache. Upon arrival in the ED, he has neck stiffness, photophobia, and a blood pressure of 170/96. CT scan shows blood in the suprasellar cistern and left sylvian fissure. What is the next most appropriate test? </w:t>
+      </w:r>
+    </w:p>
+    <w:p>
+      <w:pPr>
+        <w:pStyle w:val="Default"/>
+        <w:ind w:left="720"/>
+        <w:rPr>
+          <w:rFonts w:asciiTheme="majorHAnsi" w:eastAsia="Times New Roman" w:hAnsiTheme="majorHAnsi" w:cs="Times New Roman"/>
+          <w:b/>
+          <w:bCs/>
+          <w:sz w:val="27"/>
+          <w:szCs w:val="27"/>
+          <w:highlight w:val="green"/>
+        </w:rPr>
+      </w:pPr>
+      <w:r>
+        <w:rPr>
+          <w:rFonts w:asciiTheme="majorHAnsi" w:eastAsia="Times New Roman" w:hAnsiTheme="majorHAnsi" w:cs="Times New Roman"/>
+          <w:b/>
+          <w:bCs/>
+          <w:sz w:val="27"/>
+          <w:szCs w:val="27"/>
+          <w:highlight w:val="green"/>
+        </w:rPr>
+        <w:t>#</w:t>
+      </w:r>
+    </w:p>
+    <w:p>
+      <w:pPr>
+        <w:pStyle w:val="Default"/>
+        <w:numPr>
+          <w:ilvl w:val="0"/>
+          <w:numId w:val="8"/>
+        </w:numPr>
+        <w:rPr>
+          <w:rFonts w:asciiTheme="majorHAnsi" w:eastAsia="Times New Roman" w:hAnsiTheme="majorHAnsi" w:cs="Times New Roman"/>
+          <w:sz w:val="27"/>
+          <w:szCs w:val="27"/>
+          <w:highlight w:val="green"/>
+        </w:rPr>
+      </w:pPr>
+      <w:r>
+        <w:rPr>
+          <w:rFonts w:asciiTheme="majorHAnsi" w:eastAsia="Times New Roman" w:hAnsiTheme="majorHAnsi" w:cs="Times New Roman"/>
+          <w:sz w:val="27"/>
+          <w:szCs w:val="27"/>
+          <w:highlight w:val="green"/>
+        </w:rPr>
+        <w:t xml:space="preserve">MRI brain </w:t>
+      </w:r>
+    </w:p>
+    <w:p>
+      <w:pPr>
+        <w:pStyle w:val="Default"/>
+        <w:numPr>
+          <w:ilvl w:val="0"/>
+          <w:numId w:val="8"/>
+        </w:numPr>
+        <w:rPr>
+          <w:rFonts w:asciiTheme="majorHAnsi" w:eastAsia="Times New Roman" w:hAnsiTheme="majorHAnsi" w:cs="Times New Roman"/>
+          <w:sz w:val="27"/>
+          <w:szCs w:val="27"/>
+          <w:highlight w:val="green"/>
+        </w:rPr>
+      </w:pPr>
+      <w:r>
+        <w:rPr>
+          <w:rFonts w:asciiTheme="majorHAnsi" w:eastAsia="Times New Roman" w:hAnsiTheme="majorHAnsi" w:cs="Times New Roman"/>
+          <w:sz w:val="27"/>
+          <w:szCs w:val="27"/>
+          <w:highlight w:val="green"/>
+        </w:rPr>
+        <w:t xml:space="preserve">Carotid Doppler </w:t>
+      </w:r>
+    </w:p>
+    <w:p>
+      <w:pPr>
+        <w:pStyle w:val="Default"/>
+        <w:numPr>
+          <w:ilvl w:val="0"/>
+          <w:numId w:val="8"/>
+        </w:numPr>
+        <w:rPr>
+          <w:rFonts w:asciiTheme="majorHAnsi" w:eastAsia="Times New Roman" w:hAnsiTheme="majorHAnsi" w:cs="Times New Roman"/>
+          <w:sz w:val="27"/>
+          <w:szCs w:val="27"/>
+          <w:highlight w:val="green"/>
+        </w:rPr>
+      </w:pPr>
+      <w:r>
+        <w:rPr>
+          <w:rFonts w:asciiTheme="majorHAnsi" w:eastAsia="Times New Roman" w:hAnsiTheme="majorHAnsi" w:cs="Times New Roman"/>
+          <w:sz w:val="27"/>
+          <w:szCs w:val="27"/>
+          <w:highlight w:val="green"/>
+        </w:rPr>
+        <w:t xml:space="preserve">Lumbar puncture </w:t>
+      </w:r>
+    </w:p>
+    <w:p>
+      <w:pPr>
+        <w:pStyle w:val="Default"/>
+        <w:numPr>
+          <w:ilvl w:val="0"/>
+          <w:numId w:val="8"/>
+        </w:numPr>
+        <w:rPr>
+          <w:rFonts w:asciiTheme="majorHAnsi" w:eastAsia="Times New Roman" w:hAnsiTheme="majorHAnsi" w:cs="Times New Roman"/>
+          <w:sz w:val="27"/>
+          <w:szCs w:val="27"/>
+          <w:highlight w:val="green"/>
+        </w:rPr>
+      </w:pPr>
+      <w:r>
+        <w:rPr>
+          <w:rFonts w:asciiTheme="majorHAnsi" w:eastAsia="Times New Roman" w:hAnsiTheme="majorHAnsi" w:cs="Times New Roman"/>
+          <w:sz w:val="27"/>
+          <w:szCs w:val="27"/>
+          <w:highlight w:val="green"/>
+        </w:rPr>
+        <w:t>Call neurosurgery</w:t>
+      </w:r>
+    </w:p>
+    <w:p>
+      <w:pPr>
+        <w:pStyle w:val="Default"/>
+        <w:numPr>
+          <w:ilvl w:val="0"/>
+          <w:numId w:val="8"/>
+        </w:numPr>
+        <w:rPr>
+          <w:rFonts w:asciiTheme="majorHAnsi" w:eastAsia="Times New Roman" w:hAnsiTheme="majorHAnsi" w:cs="Times New Roman"/>
+          <w:sz w:val="27"/>
+          <w:szCs w:val="27"/>
+          <w:highlight w:val="green"/>
+        </w:rPr>
+      </w:pPr>
+      <w:r>
+        <w:rPr>
+          <w:rFonts w:asciiTheme="majorHAnsi" w:eastAsia="Times New Roman" w:hAnsiTheme="majorHAnsi" w:cs="Times New Roman"/>
+          <w:sz w:val="27"/>
+          <w:szCs w:val="27"/>
+          <w:highlight w:val="green"/>
+        </w:rPr>
+        <w:t xml:space="preserve">vessel angiography </w:t>
+      </w:r>
+      <w:r>
+        <w:rPr>
+          <w:rFonts w:asciiTheme="majorHAnsi" w:eastAsia="Times New Roman" w:hAnsiTheme="majorHAnsi" w:cs="Times New Roman" w:hint="cs"/>
+          <w:sz w:val="27"/>
+          <w:szCs w:val="27"/>
+          <w:highlight w:val="green"/>
+          <w:rtl/>
+        </w:rPr>
+        <w:t>*</w:t>
+      </w:r>
+    </w:p>
+    <w:p>
+      <w:pPr>
+        <w:pStyle w:val="Default"/>
+        <w:ind w:left="720"/>
+        <w:rPr>
+          <w:rFonts w:asciiTheme="majorHAnsi" w:eastAsia="Times New Roman" w:hAnsiTheme="majorHAnsi" w:cs="Times New Roman"/>
+          <w:sz w:val="27"/>
+          <w:szCs w:val="27"/>
+        </w:rPr>
+      </w:pPr>
+    </w:p>
+    <w:p>
+      <w:pPr>
+        <w:pStyle w:val="Default"/>
+        <w:ind w:left="720"/>
+        <w:rPr>
+          <w:rFonts w:asciiTheme="majorHAnsi" w:eastAsia="Times New Roman" w:hAnsiTheme="majorHAnsi" w:cs="Times New Roman"/>
+          <w:sz w:val="27"/>
+          <w:szCs w:val="27"/>
+        </w:rPr>
+      </w:pPr>
+      <w:r>
+        <w:rPr>
+          <w:rFonts w:asciiTheme="majorHAnsi" w:eastAsia="Times New Roman" w:hAnsiTheme="majorHAnsi" w:cs="Times New Roman"/>
+          <w:sz w:val="27"/>
+          <w:szCs w:val="27"/>
+        </w:rPr>
+        <w:t>#</w:t>
+      </w:r>
+      <w:r>
+        <w:rPr>
+          <w:rFonts w:asciiTheme="majorHAnsi" w:eastAsia="Times New Roman" w:hAnsiTheme="majorHAnsi" w:cs="Times New Roman"/>
+          <w:sz w:val="27"/>
+          <w:szCs w:val="27"/>
+        </w:rPr>
+        <w:t>$</w:t>
+      </w:r>
+    </w:p>
+    <w:p>
+      <w:pPr>
+        <w:pStyle w:val="Default"/>
+        <w:ind w:left="720"/>
+        <w:rPr>
+          <w:rFonts w:asciiTheme="majorHAnsi" w:eastAsia="Times New Roman" w:hAnsiTheme="majorHAnsi" w:cs="Times New Roman"/>
+          <w:sz w:val="27"/>
+          <w:szCs w:val="27"/>
+          <w:u w:val="single"/>
+        </w:rPr>
+      </w:pPr>
+    </w:p>
+    <w:p>
+      <w:pPr>
+        <w:pStyle w:val="NormalWeb"/>
+        <w:rPr>
+          <w:rFonts w:asciiTheme="majorHAnsi" w:hAnsiTheme="majorHAnsi"/>
+          <w:b/>
+          <w:bCs/>
+          <w:color w:val="000000"/>
+          <w:sz w:val="27"/>
+          <w:szCs w:val="27"/>
+          <w:highlight w:val="green"/>
+        </w:rPr>
+      </w:pPr>
+      <w:r>
+        <w:rPr>
+          <w:rFonts w:asciiTheme="majorHAnsi" w:hAnsiTheme="majorHAnsi"/>
+          <w:b/>
+          <w:bCs/>
+          <w:color w:val="000000"/>
+          <w:sz w:val="27"/>
+          <w:szCs w:val="27"/>
+          <w:highlight w:val="green"/>
+        </w:rPr>
+        <w:t xml:space="preserve">3) </w:t>
+      </w:r>
+      <w:r>
+        <w:rPr>
+          <w:rFonts w:asciiTheme="majorHAnsi" w:hAnsiTheme="majorHAnsi"/>
+          <w:b/>
+          <w:bCs/>
+          <w:color w:val="000000"/>
+          <w:sz w:val="27"/>
+          <w:szCs w:val="27"/>
+          <w:highlight w:val="green"/>
+        </w:rPr>
+        <w:t>A 5 years old boy fallen from the stairs in his house, he came to ER, his distal leg radiograph showed a fracture extending from the epiphysis to the tibial plafond, which type of fracture does he have?</w:t>
+      </w:r>
+      <w:r>
+        <w:rPr>
+          <w:highlight w:val="green"/>
+        </w:rPr>
+        <w:t xml:space="preserve"> </w:t>
+      </w:r>
+      <w:r>
+        <w:rPr>
+          <w:rFonts w:asciiTheme="majorHAnsi" w:hAnsiTheme="majorHAnsi"/>
+          <w:b/>
+          <w:bCs/>
+          <w:color w:val="000000"/>
+          <w:sz w:val="27"/>
+          <w:szCs w:val="27"/>
+          <w:highlight w:val="green"/>
+        </w:rPr>
+        <w:t>#</w:t>
+      </w:r>
+    </w:p>
+    <w:p>
+      <w:pPr>
+        <w:pStyle w:val="NormalWeb"/>
+        <w:rPr>
+          <w:rFonts w:asciiTheme="majorHAnsi" w:hAnsiTheme="majorHAnsi"/>
+          <w:color w:val="000000"/>
+          <w:sz w:val="27"/>
+          <w:szCs w:val="27"/>
+          <w:highlight w:val="green"/>
+        </w:rPr>
+      </w:pPr>
+      <w:r>
+        <w:rPr>
+          <w:rFonts w:asciiTheme="majorHAnsi" w:hAnsiTheme="majorHAnsi"/>
+          <w:color w:val="000000"/>
+          <w:sz w:val="27"/>
+          <w:szCs w:val="27"/>
+          <w:highlight w:val="green"/>
+        </w:rPr>
+        <w:t xml:space="preserve">a) Salter-Harris fractures Type I </w:t>
+      </w:r>
+    </w:p>
+    <w:p>
+      <w:pPr>
+        <w:pStyle w:val="NormalWeb"/>
+        <w:rPr>
+          <w:rFonts w:asciiTheme="majorHAnsi" w:hAnsiTheme="majorHAnsi"/>
+          <w:color w:val="000000"/>
+          <w:sz w:val="27"/>
+          <w:szCs w:val="27"/>
+          <w:highlight w:val="green"/>
+        </w:rPr>
+      </w:pPr>
+      <w:r>
+        <w:rPr>
+          <w:rFonts w:asciiTheme="majorHAnsi" w:hAnsiTheme="majorHAnsi"/>
+          <w:color w:val="000000"/>
+          <w:sz w:val="27"/>
+          <w:szCs w:val="27"/>
+          <w:highlight w:val="green"/>
+        </w:rPr>
+        <w:t xml:space="preserve">b) Salter-Harris fractures Type II </w:t>
+      </w:r>
+    </w:p>
+    <w:p>
+      <w:pPr>
+        <w:pStyle w:val="NormalWeb"/>
+        <w:rPr>
+          <w:rFonts w:asciiTheme="majorHAnsi" w:hAnsiTheme="majorHAnsi"/>
+          <w:color w:val="000000"/>
+          <w:sz w:val="27"/>
+          <w:szCs w:val="27"/>
+          <w:highlight w:val="green"/>
+        </w:rPr>
+      </w:pPr>
+      <w:r>
+        <w:rPr>
+          <w:rFonts w:asciiTheme="majorHAnsi" w:hAnsiTheme="majorHAnsi"/>
+          <w:color w:val="000000"/>
+          <w:sz w:val="27"/>
+          <w:szCs w:val="27"/>
+          <w:highlight w:val="green"/>
+        </w:rPr>
+        <w:t>c) Salter-Harris fractures Type III</w:t>
+      </w:r>
+      <w:r>
+        <w:rPr>
+          <w:rFonts w:asciiTheme="majorHAnsi" w:hAnsiTheme="majorHAnsi"/>
+          <w:color w:val="000000"/>
+          <w:sz w:val="27"/>
+          <w:szCs w:val="27"/>
+          <w:highlight w:val="green"/>
+        </w:rPr>
+        <w:t xml:space="preserve"> *</w:t>
+      </w:r>
+    </w:p>
+    <w:p>
+      <w:pPr>
+        <w:pStyle w:val="NormalWeb"/>
+        <w:rPr>
+          <w:rFonts w:asciiTheme="majorHAnsi" w:hAnsiTheme="majorHAnsi"/>
+          <w:color w:val="000000"/>
+          <w:sz w:val="27"/>
+          <w:szCs w:val="27"/>
+          <w:highlight w:val="green"/>
+        </w:rPr>
+      </w:pPr>
+      <w:r>
+        <w:rPr>
+          <w:rFonts w:asciiTheme="majorHAnsi" w:hAnsiTheme="majorHAnsi"/>
+          <w:color w:val="000000"/>
+          <w:sz w:val="27"/>
+          <w:szCs w:val="27"/>
+          <w:highlight w:val="green"/>
+        </w:rPr>
+        <w:t>d) Salter-Harris fractures Type IV</w:t>
+      </w:r>
+    </w:p>
+    <w:p>
+      <w:pPr>
+        <w:pStyle w:val="NormalWeb"/>
+        <w:rPr>
+          <w:rFonts w:asciiTheme="majorHAnsi" w:hAnsiTheme="majorHAnsi"/>
+          <w:color w:val="000000"/>
+          <w:sz w:val="27"/>
+          <w:szCs w:val="27"/>
+        </w:rPr>
+      </w:pPr>
+      <w:r>
+        <w:rPr>
+          <w:rFonts w:asciiTheme="majorHAnsi" w:hAnsiTheme="majorHAnsi"/>
+          <w:color w:val="000000"/>
+          <w:sz w:val="27"/>
+          <w:szCs w:val="27"/>
+          <w:highlight w:val="green"/>
+        </w:rPr>
+        <w:lastRenderedPageBreak/>
+        <w:t>e) None of the above</w:t>
+      </w:r>
+      <w:r>
+        <w:rPr>
+          <w:rFonts w:asciiTheme="majorHAnsi" w:hAnsiTheme="majorHAnsi"/>
+          <w:color w:val="000000"/>
+          <w:sz w:val="27"/>
+          <w:szCs w:val="27"/>
+        </w:rPr>
+        <w:t>.</w:t>
+      </w:r>
+    </w:p>
+    <w:p>
+      <w:pPr>
+        <w:spacing w:after="0" w:line="240" w:lineRule="auto"/>
+        <w:rPr>
+          <w:rFonts w:asciiTheme="majorHAnsi" w:eastAsia="Times New Roman" w:hAnsiTheme="majorHAnsi" w:cs="Times New Roman"/>
+          <w:color w:val="000000"/>
+          <w:sz w:val="27"/>
+          <w:szCs w:val="27"/>
+        </w:rPr>
+      </w:pPr>
+    </w:p>
+    <w:p>
+      <w:pPr>
+        <w:spacing w:after="0" w:line="240" w:lineRule="auto"/>
+        <w:rPr>
+          <w:rFonts w:asciiTheme="majorHAnsi" w:eastAsia="Times New Roman" w:hAnsiTheme="majorHAnsi" w:cs="Times New Roman"/>
+          <w:color w:val="000000"/>
+          <w:sz w:val="27"/>
+          <w:szCs w:val="27"/>
+        </w:rPr>
+      </w:pPr>
+    </w:p>
+    <w:p>
+      <w:pPr>
+        <w:spacing w:after="0" w:line="240" w:lineRule="auto"/>
+        <w:rPr>
+          <w:rFonts w:asciiTheme="majorHAnsi" w:eastAsia="Times New Roman" w:hAnsiTheme="majorHAnsi" w:cs="Times New Roman"/>
+          <w:color w:val="000000"/>
+          <w:sz w:val="27"/>
+          <w:szCs w:val="27"/>
+        </w:rPr>
+      </w:pPr>
+    </w:p>
+    <w:p>
+      <w:pPr>
+        <w:autoSpaceDE w:val="0"/>
+        <w:autoSpaceDN w:val="0"/>
+        <w:adjustRightInd w:val="0"/>
+        <w:spacing w:after="0" w:line="240" w:lineRule="auto"/>
+        <w:rPr>
+          <w:rFonts w:asciiTheme="majorHAnsi" w:eastAsia="Times New Roman" w:hAnsiTheme="majorHAnsi" w:cs="Times New Roman"/>
+          <w:b/>
+          <w:bCs/>
+          <w:color w:val="000000"/>
+          <w:sz w:val="27"/>
+          <w:szCs w:val="27"/>
+        </w:rPr>
+      </w:pPr>
+      <w:r>
+        <w:rPr>
+          <w:rFonts w:asciiTheme="majorHAnsi" w:eastAsia="Times New Roman" w:hAnsiTheme="majorHAnsi" w:cs="Times New Roman"/>
+          <w:b/>
+          <w:bCs/>
+          <w:color w:val="000000"/>
+          <w:sz w:val="27"/>
+          <w:szCs w:val="27"/>
+          <w:highlight w:val="green"/>
+        </w:rPr>
+        <w:t>#</w:t>
+      </w:r>
+      <w:r>
+        <w:rPr>
+          <w:rFonts w:asciiTheme="majorHAnsi" w:eastAsia="Times New Roman" w:hAnsiTheme="majorHAnsi" w:cs="Times New Roman"/>
+          <w:b/>
+          <w:bCs/>
+          <w:color w:val="000000"/>
+          <w:sz w:val="27"/>
+          <w:szCs w:val="27"/>
+          <w:highlight w:val="green"/>
+        </w:rPr>
+        <w:t xml:space="preserve">$ </w:t>
+      </w:r>
+      <w:r>
+        <w:rPr>
+          <w:rFonts w:asciiTheme="majorHAnsi" w:eastAsia="Times New Roman" w:hAnsiTheme="majorHAnsi" w:cs="Times New Roman"/>
+          <w:b/>
+          <w:bCs/>
+          <w:color w:val="000000"/>
+          <w:sz w:val="27"/>
+          <w:szCs w:val="27"/>
+          <w:highlight w:val="green"/>
+        </w:rPr>
+        <w:t>4</w:t>
+      </w:r>
+      <w:r>
+        <w:rPr>
+          <w:rFonts w:asciiTheme="majorHAnsi" w:eastAsia="Times New Roman" w:hAnsiTheme="majorHAnsi" w:cs="Times New Roman"/>
+          <w:b/>
+          <w:bCs/>
+          <w:color w:val="000000"/>
+          <w:sz w:val="27"/>
+          <w:szCs w:val="27"/>
+          <w:highlight w:val="green"/>
+        </w:rPr>
+        <w:t>) Which of the following is an extra-axial posterior fossa tumor in adults:</w:t>
+      </w:r>
+      <w:r>
+        <w:rPr>
+          <w:highlight w:val="green"/>
+        </w:rPr>
+        <w:t xml:space="preserve"> </w:t>
+      </w:r>
+      <w:r>
+        <w:rPr>
+          <w:rFonts w:asciiTheme="majorHAnsi" w:eastAsia="Times New Roman" w:hAnsiTheme="majorHAnsi" w:cs="Times New Roman"/>
+          <w:b/>
+          <w:bCs/>
+          <w:color w:val="000000"/>
+          <w:sz w:val="27"/>
+          <w:szCs w:val="27"/>
+          <w:highlight w:val="green"/>
+        </w:rPr>
+        <w:t>#</w:t>
+      </w:r>
+      <w:r>
+        <w:rPr>
+          <w:rFonts w:asciiTheme="majorHAnsi" w:eastAsia="Times New Roman" w:hAnsiTheme="majorHAnsi" w:cs="Times New Roman"/>
+          <w:color w:val="000000"/>
+          <w:sz w:val="27"/>
+          <w:szCs w:val="27"/>
+          <w:highlight w:val="green"/>
+        </w:rPr>
+        <w:br/>
+        <w:t>a) Choroid plexus papilloma.</w:t>
+      </w:r>
+      <w:r>
+        <w:rPr>
+          <w:rFonts w:asciiTheme="majorHAnsi" w:eastAsia="Times New Roman" w:hAnsiTheme="majorHAnsi" w:cs="Times New Roman"/>
+          <w:color w:val="000000"/>
+          <w:sz w:val="27"/>
+          <w:szCs w:val="27"/>
+          <w:highlight w:val="green"/>
+        </w:rPr>
+        <w:t xml:space="preserve"> *</w:t>
+      </w:r>
+      <w:r>
+        <w:rPr>
+          <w:rFonts w:asciiTheme="majorHAnsi" w:eastAsia="Times New Roman" w:hAnsiTheme="majorHAnsi" w:cs="Times New Roman"/>
+          <w:color w:val="000000"/>
+          <w:sz w:val="27"/>
+          <w:szCs w:val="27"/>
+          <w:highlight w:val="green"/>
+        </w:rPr>
+        <w:br/>
+        <w:t>b) Metastasis.</w:t>
+      </w:r>
+      <w:r>
+        <w:rPr>
+          <w:rFonts w:asciiTheme="majorHAnsi" w:eastAsia="Times New Roman" w:hAnsiTheme="majorHAnsi" w:cs="Times New Roman"/>
+          <w:color w:val="000000"/>
+          <w:sz w:val="27"/>
+          <w:szCs w:val="27"/>
+          <w:highlight w:val="green"/>
+        </w:rPr>
+        <w:br/>
+        <w:t>c) Hemangioblastoma.</w:t>
+      </w:r>
+      <w:r>
+        <w:rPr>
+          <w:rFonts w:asciiTheme="majorHAnsi" w:eastAsia="Times New Roman" w:hAnsiTheme="majorHAnsi" w:cs="Times New Roman"/>
+          <w:color w:val="000000"/>
+          <w:sz w:val="27"/>
+          <w:szCs w:val="27"/>
+          <w:highlight w:val="green"/>
+        </w:rPr>
+        <w:br/>
+        <w:t>d) Lymphoma.</w:t>
+      </w:r>
+      <w:r>
+        <w:rPr>
+          <w:rFonts w:asciiTheme="majorHAnsi" w:eastAsia="Times New Roman" w:hAnsiTheme="majorHAnsi" w:cs="Times New Roman"/>
+          <w:color w:val="000000"/>
+          <w:sz w:val="27"/>
+          <w:szCs w:val="27"/>
+          <w:highlight w:val="green"/>
+        </w:rPr>
+        <w:br/>
+        <w:t>e) Glioma.</w:t>
+      </w:r>
+    </w:p>
     <w:p/>
     <w:p>
       <w:r>
         <w:t>#</w:t>
       </w:r>
-      <w:r>
-        <w:t xml:space="preserve">2) A 30-year-old man has a sudden severe headache. Upon arrival in the ED, he has neck stiffness, photophobia, and a blood pressure of 170/96. CT scan shows blood in the suprasellar cistern and left sylvian fissure. What is the next most appropriate test? </w:t>
-      </w:r>
-    </w:p>
-    <w:p>
-      <w:r>
+    </w:p>
+    <w:p>
+      <w:pPr>
+        <w:pStyle w:val="Default"/>
+        <w:rPr>
+          <w:rFonts w:asciiTheme="majorHAnsi" w:eastAsia="Times New Roman" w:hAnsiTheme="majorHAnsi" w:cs="Times New Roman"/>
+          <w:b/>
+          <w:bCs/>
+          <w:sz w:val="27"/>
+          <w:szCs w:val="27"/>
+        </w:rPr>
+      </w:pPr>
+      <w:r>
+        <w:rPr>
+          <w:rFonts w:asciiTheme="majorHAnsi" w:eastAsia="Times New Roman" w:hAnsiTheme="majorHAnsi" w:cs="Times New Roman"/>
+          <w:b/>
+          <w:bCs/>
+          <w:sz w:val="27"/>
+          <w:szCs w:val="27"/>
+        </w:rPr>
+        <w:t>5</w:t>
+      </w:r>
+      <w:r>
+        <w:rPr>
+          <w:rFonts w:asciiTheme="majorHAnsi" w:eastAsia="Times New Roman" w:hAnsiTheme="majorHAnsi" w:cs="Times New Roman"/>
+          <w:b/>
+          <w:bCs/>
+          <w:sz w:val="27"/>
+          <w:szCs w:val="27"/>
+        </w:rPr>
+        <w:t xml:space="preserve">) </w:t>
+      </w:r>
+      <w:r>
+        <w:rPr>
+          <w:rFonts w:asciiTheme="majorHAnsi" w:eastAsia="Times New Roman" w:hAnsiTheme="majorHAnsi" w:cs="Times New Roman"/>
+          <w:b/>
+          <w:bCs/>
+          <w:sz w:val="27"/>
+          <w:szCs w:val="27"/>
+        </w:rPr>
+        <w:t xml:space="preserve">A 44-year-old alcoholic woman presents with fever, chills, right upper quadrant pain, nausea, and vomiting. On exam, she has guarding in the RUQ. Labs show a total bilirubin of 8.2, WBC of 16K. </w:t>
+      </w:r>
+    </w:p>
+    <w:p>
+      <w:pPr>
+        <w:pStyle w:val="Default"/>
+        <w:ind w:left="1080"/>
+        <w:rPr>
+          <w:rFonts w:asciiTheme="majorHAnsi" w:eastAsia="Times New Roman" w:hAnsiTheme="majorHAnsi" w:cs="Times New Roman"/>
+          <w:b/>
+          <w:bCs/>
+          <w:sz w:val="27"/>
+          <w:szCs w:val="27"/>
+        </w:rPr>
+      </w:pPr>
+      <w:r>
+        <w:rPr>
+          <w:rFonts w:asciiTheme="majorHAnsi" w:eastAsia="Times New Roman" w:hAnsiTheme="majorHAnsi" w:cs="Times New Roman"/>
+          <w:b/>
+          <w:bCs/>
+          <w:sz w:val="27"/>
+          <w:szCs w:val="27"/>
+        </w:rPr>
+        <w:t xml:space="preserve">What should you do next? </w:t>
+      </w:r>
+    </w:p>
+    <w:p>
+      <w:pPr>
+        <w:pStyle w:val="Default"/>
+        <w:ind w:left="1080"/>
+        <w:rPr>
+          <w:rFonts w:asciiTheme="majorHAnsi" w:eastAsia="Times New Roman" w:hAnsiTheme="majorHAnsi" w:cs="Times New Roman"/>
+          <w:b/>
+          <w:bCs/>
+          <w:sz w:val="27"/>
+          <w:szCs w:val="27"/>
+        </w:rPr>
+      </w:pPr>
+      <w:r>
+        <w:rPr>
+          <w:rFonts w:asciiTheme="majorHAnsi" w:eastAsia="Times New Roman" w:hAnsiTheme="majorHAnsi" w:cs="Times New Roman"/>
+          <w:b/>
+          <w:bCs/>
+          <w:sz w:val="27"/>
+          <w:szCs w:val="27"/>
+        </w:rPr>
         <w:t>#</w:t>
       </w:r>
     </w:p>
     <w:p>
-      <w:r>
-        <w:t>a)</w:t>
-      </w:r>
-      <w:r>
-        <w:tab/>
-        <w:t xml:space="preserve">MRI brain </w:t>
-      </w:r>
-    </w:p>
-    <w:p>
-      <w:r>
-        <w:t>b</w:t>
-      </w:r>
-      <w:r>
-        <w:t>)</w:t>
-      </w:r>
-      <w:r>
-        <w:tab/>
-        <w:t>vessel angiography</w:t>
-      </w:r>
-    </w:p>
-    <w:p>
-      <w:r>
-        <w:t>c)</w:t>
-      </w:r>
-      <w:r>
-        <w:tab/>
-        <w:t xml:space="preserve">Lumbar puncture </w:t>
-      </w:r>
-    </w:p>
-    <w:p>
-      <w:r>
-        <w:t>d)</w:t>
-      </w:r>
-      <w:r>
-        <w:tab/>
-        <w:t>Call neurosurgery</w:t>
-      </w:r>
-    </w:p>
-    <w:p>
-      <w:r>
-        <w:t>e)</w:t>
-      </w:r>
-      <w:r>
-        <w:tab/>
-        <w:t>vessel angiography *</w:t>
-      </w:r>
-    </w:p>
-    <w:p>
-      <w:r>
-        <w:t>#</w:t>
-      </w:r>
-    </w:p>
-    <w:p>
-      <w:r>
-        <w:t>3) A 5 years old boy fallen from the stairs in his house, he came to ER, his distal leg radiograph showed a fracture extending from the epiphysis to the tibial plafond, which type of fracture does he have?</w:t>
-      </w:r>
-      <w:r>
-        <w:t xml:space="preserve"> #</w:t>
-      </w:r>
-    </w:p>
-    <w:p>
-      <w:r>
-        <w:t xml:space="preserve">a) Salter-Harris fractures Type I </w:t>
-      </w:r>
-    </w:p>
-    <w:p>
-      <w:r>
-        <w:t xml:space="preserve">b) Salter-Harris fractures Type II </w:t>
-      </w:r>
-    </w:p>
-    <w:p>
-      <w:r>
-        <w:t>c) Salter-Harris fractures Type III *</w:t>
-      </w:r>
-    </w:p>
-    <w:p>
-      <w:r>
-        <w:t>d) Salter-Harris fractures Type IV</w:t>
-      </w:r>
-    </w:p>
-    <w:p>
-      <w:r>
-        <w:t>e) None of the above.</w:t>
-      </w:r>
-    </w:p>
-    <w:p/>
-    <w:p/>
-    <w:p/>
-    <w:p>
-      <w:r>
-        <w:t>#</w:t>
-      </w:r>
-      <w:r>
-        <w:t>4) Which of the following is an extra-axial posterior fossa tumor in adults:</w:t>
-      </w:r>
-      <w:r>
-        <w:t xml:space="preserve"> #</w:t>
-      </w:r>
-    </w:p>
-    <w:p>
-      <w:r>
-        <w:t>a) Choroid plexus papilloma *</w:t>
-      </w:r>
-    </w:p>
-    <w:p>
-      <w:r>
-        <w:t>b) Metastasis.</w:t>
-      </w:r>
-    </w:p>
-    <w:p>
-      <w:r>
-        <w:lastRenderedPageBreak/>
-        <w:t>c) Hemangioblastoma.</w:t>
-      </w:r>
-    </w:p>
-    <w:p>
-      <w:r>
-        <w:t>d) Lymphoma.</w:t>
-      </w:r>
-    </w:p>
-    <w:p>
-      <w:r>
-        <w:t>e) Glioma.</w:t>
-      </w:r>
-    </w:p>
-    <w:p/>
-    <w:p>
-      <w:r>
-        <w:t>#</w:t>
-      </w:r>
-      <w:r>
-        <w:t xml:space="preserve">5) A 44-year-old alcoholic woman presents with fever, chills, right upper quadrant pain, nausea, and vomiting. On exam, she has guarding in the RUQ. Labs show a total bilirubin of 8.2, WBC of 16K. </w:t>
-      </w:r>
-    </w:p>
-    <w:p>
-      <w:r>
-        <w:t xml:space="preserve">What should you do next? </w:t>
-      </w:r>
-      <w:r>
-        <w:t>#</w:t>
-      </w:r>
-    </w:p>
-    <w:p>
-      <w:r>
-        <w:t>a</w:t>
-      </w:r>
-      <w:r>
-        <w:t>)</w:t>
-      </w:r>
-      <w:r>
-        <w:tab/>
-        <w:t>Consult hepatology for alcoholic hepatitis.</w:t>
-      </w:r>
-    </w:p>
-    <w:p>
-      <w:r>
-        <w:t>b)</w:t>
-      </w:r>
-      <w:r>
-        <w:tab/>
-        <w:t>RUQ ultrasound *</w:t>
-      </w:r>
-    </w:p>
-    <w:p>
-      <w:r>
-        <w:t>c)</w:t>
-      </w:r>
-      <w:r>
-        <w:tab/>
+      <w:pPr>
+        <w:pStyle w:val="Default"/>
+        <w:numPr>
+          <w:ilvl w:val="0"/>
+          <w:numId w:val="11"/>
+        </w:numPr>
+        <w:rPr>
+          <w:rFonts w:asciiTheme="majorHAnsi" w:eastAsia="Times New Roman" w:hAnsiTheme="majorHAnsi" w:cs="Times New Roman"/>
+          <w:sz w:val="27"/>
+          <w:szCs w:val="27"/>
+        </w:rPr>
+      </w:pPr>
+      <w:r>
+        <w:rPr>
+          <w:rFonts w:asciiTheme="majorHAnsi" w:eastAsia="Times New Roman" w:hAnsiTheme="majorHAnsi" w:cs="Times New Roman"/>
+          <w:sz w:val="27"/>
+          <w:szCs w:val="27"/>
+        </w:rPr>
+        <w:t xml:space="preserve">CT abdomen. </w:t>
+      </w:r>
+    </w:p>
+    <w:p>
+      <w:pPr>
+        <w:pStyle w:val="Default"/>
+        <w:numPr>
+          <w:ilvl w:val="0"/>
+          <w:numId w:val="11"/>
+        </w:numPr>
+        <w:rPr>
+          <w:rFonts w:asciiTheme="majorHAnsi" w:eastAsia="Times New Roman" w:hAnsiTheme="majorHAnsi" w:cs="Times New Roman"/>
+          <w:sz w:val="27"/>
+          <w:szCs w:val="27"/>
+        </w:rPr>
+      </w:pPr>
+      <w:r>
+        <w:rPr>
+          <w:rFonts w:asciiTheme="majorHAnsi" w:eastAsia="Times New Roman" w:hAnsiTheme="majorHAnsi" w:cs="Times New Roman"/>
+          <w:sz w:val="27"/>
+          <w:szCs w:val="27"/>
+        </w:rPr>
+        <w:t xml:space="preserve">RUQ ultrasound. </w:t>
+      </w:r>
+      <w:r>
+        <w:rPr>
+          <w:rFonts w:asciiTheme="majorHAnsi" w:eastAsia="Times New Roman" w:hAnsiTheme="majorHAnsi" w:cs="Times New Roman"/>
+          <w:sz w:val="27"/>
+          <w:szCs w:val="27"/>
+        </w:rPr>
+        <w:t>*</w:t>
+      </w:r>
+    </w:p>
+    <w:p>
+      <w:pPr>
+        <w:pStyle w:val="Default"/>
+        <w:numPr>
+          <w:ilvl w:val="0"/>
+          <w:numId w:val="11"/>
+        </w:numPr>
+        <w:rPr>
+          <w:rFonts w:asciiTheme="majorHAnsi" w:eastAsia="Times New Roman" w:hAnsiTheme="majorHAnsi" w:cs="Times New Roman"/>
+          <w:sz w:val="27"/>
+          <w:szCs w:val="27"/>
+        </w:rPr>
+      </w:pPr>
+      <w:r>
+        <w:rPr>
+          <w:rFonts w:asciiTheme="majorHAnsi" w:eastAsia="Times New Roman" w:hAnsiTheme="majorHAnsi" w:cs="Times New Roman"/>
+          <w:sz w:val="27"/>
+          <w:szCs w:val="27"/>
+        </w:rPr>
         <w:t xml:space="preserve">Consult hepatology for alcoholic hepatitis. </w:t>
       </w:r>
     </w:p>
     <w:p>
-      <w:r>
-        <w:t>d)</w:t>
-      </w:r>
-      <w:r>
-        <w:tab/>
+      <w:pPr>
+        <w:pStyle w:val="Default"/>
+        <w:numPr>
+          <w:ilvl w:val="0"/>
+          <w:numId w:val="11"/>
+        </w:numPr>
+        <w:rPr>
+          <w:rFonts w:asciiTheme="majorHAnsi" w:eastAsia="Times New Roman" w:hAnsiTheme="majorHAnsi" w:cs="Times New Roman"/>
+          <w:sz w:val="27"/>
+          <w:szCs w:val="27"/>
+        </w:rPr>
+      </w:pPr>
+      <w:r>
+        <w:rPr>
+          <w:rFonts w:asciiTheme="majorHAnsi" w:eastAsia="Times New Roman" w:hAnsiTheme="majorHAnsi" w:cs="Times New Roman"/>
+          <w:sz w:val="27"/>
+          <w:szCs w:val="27"/>
+        </w:rPr>
         <w:t xml:space="preserve">Start IV antibiotics. </w:t>
       </w:r>
     </w:p>
     <w:p>
-      <w:r>
-        <w:t>e)</w:t>
-      </w:r>
-      <w:r>
-        <w:tab/>
+      <w:pPr>
+        <w:pStyle w:val="Default"/>
+        <w:numPr>
+          <w:ilvl w:val="0"/>
+          <w:numId w:val="11"/>
+        </w:numPr>
+        <w:rPr>
+          <w:rFonts w:asciiTheme="majorHAnsi" w:eastAsia="Times New Roman" w:hAnsiTheme="majorHAnsi" w:cs="Times New Roman"/>
+          <w:sz w:val="27"/>
+          <w:szCs w:val="27"/>
+        </w:rPr>
+      </w:pPr>
+      <w:r>
+        <w:rPr>
+          <w:rFonts w:asciiTheme="majorHAnsi" w:eastAsia="Times New Roman" w:hAnsiTheme="majorHAnsi" w:cs="Times New Roman"/>
+          <w:sz w:val="27"/>
+          <w:szCs w:val="27"/>
+        </w:rPr>
         <w:t xml:space="preserve">Start pentoxifylline. </w:t>
       </w:r>
     </w:p>
-    <w:p/>
+    <w:p>
+      <w:pPr>
+        <w:rPr>
+          <w:rFonts w:asciiTheme="majorHAnsi" w:eastAsia="Times New Roman" w:hAnsiTheme="majorHAnsi" w:cs="Times New Roman"/>
+          <w:b/>
+          <w:bCs/>
+          <w:color w:val="000000"/>
+          <w:sz w:val="27"/>
+          <w:szCs w:val="27"/>
+        </w:rPr>
+      </w:pPr>
+    </w:p>
     <w:sectPr>
       <w:pgSz w:w="12240" w:h="15840"/>
       <w:pgMar w:top="1440" w:right="1440" w:bottom="1440" w:left="1440" w:header="720" w:footer="720" w:gutter="0"/>
@@ -255,6 +1084,996 @@
     </w:sectPr>
   </w:body>
 </w:document>
+</file>
+
+<file path=word/numbering.xml><?xml version="1.0" encoding="utf-8"?>
+<w:numbering xmlns:wpc="http://schemas.microsoft.com/office/word/2010/wordprocessingCanvas" xmlns:cx="http://schemas.microsoft.com/office/drawing/2014/chartex" xmlns:cx1="http://schemas.microsoft.com/office/drawing/2015/9/8/chartex" xmlns:cx2="http://schemas.microsoft.com/office/drawing/2015/10/21/chartex" xmlns:cx3="http://schemas.microsoft.com/office/drawing/2016/5/9/chartex" xmlns:cx4="http://schemas.microsoft.com/office/drawing/2016/5/10/chartex" xmlns:cx5="http://schemas.microsoft.com/office/drawing/2016/5/11/chartex" xmlns:cx6="http://schemas.microsoft.com/office/drawing/2016/5/12/chartex" xmlns:cx7="http://schemas.microsoft.com/office/drawing/2016/5/13/chartex" xmlns:cx8="http://schemas.microsoft.com/office/drawing/2016/5/14/chartex" xmlns:mc="http://schemas.openxmlformats.org/markup-compatibility/2006" xmlns:aink="http://schemas.microsoft.com/office/drawing/2016/ink" xmlns:am3d="http://schemas.microsoft.com/office/drawing/2017/model3d" xmlns:o="urn:schemas-microsoft-com:office:office" xmlns:r="http://schemas.openxmlformats.org/officeDocument/2006/relationships" xmlns:m="http://schemas.openxmlformats.org/officeDocument/2006/math" xmlns:v="urn:schemas-microsoft-com:vml" xmlns:wp14="http://schemas.microsoft.com/office/word/2010/wordprocessingDrawing" xmlns:wp="http://schemas.openxmlformats.org/drawingml/2006/wordprocessingDrawing" xmlns:w10="urn:schemas-microsoft-com:office:word" xmlns:w="http://schemas.openxmlformats.org/wordprocessingml/2006/main" xmlns:w14="http://schemas.microsoft.com/office/word/2010/wordml" xmlns:w15="http://schemas.microsoft.com/office/word/2012/wordml" xmlns:w16cex="http://schemas.microsoft.com/office/word/2018/wordml/cex" xmlns:w16cid="http://schemas.microsoft.com/office/word/2016/wordml/cid" xmlns:w16="http://schemas.microsoft.com/office/word/2018/wordml" xmlns:w16sdtdh="http://schemas.microsoft.com/office/word/2020/wordml/sdtdatahash" xmlns:w16se="http://schemas.microsoft.com/office/word/2015/wordml/symex" xmlns:wpg="http://schemas.microsoft.com/office/word/2010/wordprocessingGroup" xmlns:wpi="http://schemas.microsoft.com/office/word/2010/wordprocessingInk" xmlns:wne="http://schemas.microsoft.com/office/word/2006/wordml" xmlns:wps="http://schemas.microsoft.com/office/word/2010/wordprocessingShape" mc:Ignorable="w14 w15 w16se w16cid w16 w16cex w16sdtdh wp14">
+  <w:abstractNum w:abstractNumId="0" w15:restartNumberingAfterBreak="0">
+    <w:nsid w:val="024F4F58"/>
+    <w:multiLevelType w:val="hybridMultilevel"/>
+    <w:tmpl w:val="2E4C9994"/>
+    <w:lvl w:ilvl="0" w:tplc="04090017">
+      <w:start w:val="1"/>
+      <w:numFmt w:val="lowerLetter"/>
+      <w:lvlText w:val="%1)"/>
+      <w:lvlJc w:val="left"/>
+      <w:pPr>
+        <w:ind w:left="720" w:hanging="360"/>
+      </w:pPr>
+    </w:lvl>
+    <w:lvl w:ilvl="1" w:tplc="04090019" w:tentative="1">
+      <w:start w:val="1"/>
+      <w:numFmt w:val="lowerLetter"/>
+      <w:lvlText w:val="%2."/>
+      <w:lvlJc w:val="left"/>
+      <w:pPr>
+        <w:ind w:left="1440" w:hanging="360"/>
+      </w:pPr>
+    </w:lvl>
+    <w:lvl w:ilvl="2" w:tplc="0409001B" w:tentative="1">
+      <w:start w:val="1"/>
+      <w:numFmt w:val="lowerRoman"/>
+      <w:lvlText w:val="%3."/>
+      <w:lvlJc w:val="right"/>
+      <w:pPr>
+        <w:ind w:left="2160" w:hanging="180"/>
+      </w:pPr>
+    </w:lvl>
+    <w:lvl w:ilvl="3" w:tplc="0409000F" w:tentative="1">
+      <w:start w:val="1"/>
+      <w:numFmt w:val="decimal"/>
+      <w:lvlText w:val="%4."/>
+      <w:lvlJc w:val="left"/>
+      <w:pPr>
+        <w:ind w:left="2880" w:hanging="360"/>
+      </w:pPr>
+    </w:lvl>
+    <w:lvl w:ilvl="4" w:tplc="04090019" w:tentative="1">
+      <w:start w:val="1"/>
+      <w:numFmt w:val="lowerLetter"/>
+      <w:lvlText w:val="%5."/>
+      <w:lvlJc w:val="left"/>
+      <w:pPr>
+        <w:ind w:left="3600" w:hanging="360"/>
+      </w:pPr>
+    </w:lvl>
+    <w:lvl w:ilvl="5" w:tplc="0409001B" w:tentative="1">
+      <w:start w:val="1"/>
+      <w:numFmt w:val="lowerRoman"/>
+      <w:lvlText w:val="%6."/>
+      <w:lvlJc w:val="right"/>
+      <w:pPr>
+        <w:ind w:left="4320" w:hanging="180"/>
+      </w:pPr>
+    </w:lvl>
+    <w:lvl w:ilvl="6" w:tplc="0409000F" w:tentative="1">
+      <w:start w:val="1"/>
+      <w:numFmt w:val="decimal"/>
+      <w:lvlText w:val="%7."/>
+      <w:lvlJc w:val="left"/>
+      <w:pPr>
+        <w:ind w:left="5040" w:hanging="360"/>
+      </w:pPr>
+    </w:lvl>
+    <w:lvl w:ilvl="7" w:tplc="04090019" w:tentative="1">
+      <w:start w:val="1"/>
+      <w:numFmt w:val="lowerLetter"/>
+      <w:lvlText w:val="%8."/>
+      <w:lvlJc w:val="left"/>
+      <w:pPr>
+        <w:ind w:left="5760" w:hanging="360"/>
+      </w:pPr>
+    </w:lvl>
+    <w:lvl w:ilvl="8" w:tplc="0409001B" w:tentative="1">
+      <w:start w:val="1"/>
+      <w:numFmt w:val="lowerRoman"/>
+      <w:lvlText w:val="%9."/>
+      <w:lvlJc w:val="right"/>
+      <w:pPr>
+        <w:ind w:left="6480" w:hanging="180"/>
+      </w:pPr>
+    </w:lvl>
+  </w:abstractNum>
+  <w:abstractNum w:abstractNumId="1" w15:restartNumberingAfterBreak="0">
+    <w:nsid w:val="02BF7A37"/>
+    <w:multiLevelType w:val="hybridMultilevel"/>
+    <w:tmpl w:val="BAB8D5CC"/>
+    <w:lvl w:ilvl="0" w:tplc="04090017">
+      <w:start w:val="1"/>
+      <w:numFmt w:val="lowerLetter"/>
+      <w:lvlText w:val="%1)"/>
+      <w:lvlJc w:val="left"/>
+      <w:pPr>
+        <w:ind w:left="720" w:hanging="360"/>
+      </w:pPr>
+    </w:lvl>
+    <w:lvl w:ilvl="1" w:tplc="04090019" w:tentative="1">
+      <w:start w:val="1"/>
+      <w:numFmt w:val="lowerLetter"/>
+      <w:lvlText w:val="%2."/>
+      <w:lvlJc w:val="left"/>
+      <w:pPr>
+        <w:ind w:left="1440" w:hanging="360"/>
+      </w:pPr>
+    </w:lvl>
+    <w:lvl w:ilvl="2" w:tplc="0409001B" w:tentative="1">
+      <w:start w:val="1"/>
+      <w:numFmt w:val="lowerRoman"/>
+      <w:lvlText w:val="%3."/>
+      <w:lvlJc w:val="right"/>
+      <w:pPr>
+        <w:ind w:left="2160" w:hanging="180"/>
+      </w:pPr>
+    </w:lvl>
+    <w:lvl w:ilvl="3" w:tplc="0409000F" w:tentative="1">
+      <w:start w:val="1"/>
+      <w:numFmt w:val="decimal"/>
+      <w:lvlText w:val="%4."/>
+      <w:lvlJc w:val="left"/>
+      <w:pPr>
+        <w:ind w:left="2880" w:hanging="360"/>
+      </w:pPr>
+    </w:lvl>
+    <w:lvl w:ilvl="4" w:tplc="04090019" w:tentative="1">
+      <w:start w:val="1"/>
+      <w:numFmt w:val="lowerLetter"/>
+      <w:lvlText w:val="%5."/>
+      <w:lvlJc w:val="left"/>
+      <w:pPr>
+        <w:ind w:left="3600" w:hanging="360"/>
+      </w:pPr>
+    </w:lvl>
+    <w:lvl w:ilvl="5" w:tplc="0409001B" w:tentative="1">
+      <w:start w:val="1"/>
+      <w:numFmt w:val="lowerRoman"/>
+      <w:lvlText w:val="%6."/>
+      <w:lvlJc w:val="right"/>
+      <w:pPr>
+        <w:ind w:left="4320" w:hanging="180"/>
+      </w:pPr>
+    </w:lvl>
+    <w:lvl w:ilvl="6" w:tplc="0409000F" w:tentative="1">
+      <w:start w:val="1"/>
+      <w:numFmt w:val="decimal"/>
+      <w:lvlText w:val="%7."/>
+      <w:lvlJc w:val="left"/>
+      <w:pPr>
+        <w:ind w:left="5040" w:hanging="360"/>
+      </w:pPr>
+    </w:lvl>
+    <w:lvl w:ilvl="7" w:tplc="04090019" w:tentative="1">
+      <w:start w:val="1"/>
+      <w:numFmt w:val="lowerLetter"/>
+      <w:lvlText w:val="%8."/>
+      <w:lvlJc w:val="left"/>
+      <w:pPr>
+        <w:ind w:left="5760" w:hanging="360"/>
+      </w:pPr>
+    </w:lvl>
+    <w:lvl w:ilvl="8" w:tplc="0409001B" w:tentative="1">
+      <w:start w:val="1"/>
+      <w:numFmt w:val="lowerRoman"/>
+      <w:lvlText w:val="%9."/>
+      <w:lvlJc w:val="right"/>
+      <w:pPr>
+        <w:ind w:left="6480" w:hanging="180"/>
+      </w:pPr>
+    </w:lvl>
+  </w:abstractNum>
+  <w:abstractNum w:abstractNumId="2" w15:restartNumberingAfterBreak="0">
+    <w:nsid w:val="17247629"/>
+    <w:multiLevelType w:val="hybridMultilevel"/>
+    <w:tmpl w:val="BEE628E2"/>
+    <w:lvl w:ilvl="0" w:tplc="0409000F">
+      <w:start w:val="1"/>
+      <w:numFmt w:val="decimal"/>
+      <w:lvlText w:val="%1."/>
+      <w:lvlJc w:val="left"/>
+      <w:pPr>
+        <w:ind w:left="720" w:hanging="360"/>
+      </w:pPr>
+    </w:lvl>
+    <w:lvl w:ilvl="1" w:tplc="04090019">
+      <w:start w:val="1"/>
+      <w:numFmt w:val="lowerLetter"/>
+      <w:lvlText w:val="%2."/>
+      <w:lvlJc w:val="left"/>
+      <w:pPr>
+        <w:ind w:left="1440" w:hanging="360"/>
+      </w:pPr>
+    </w:lvl>
+    <w:lvl w:ilvl="2" w:tplc="0409001B" w:tentative="1">
+      <w:start w:val="1"/>
+      <w:numFmt w:val="lowerRoman"/>
+      <w:lvlText w:val="%3."/>
+      <w:lvlJc w:val="right"/>
+      <w:pPr>
+        <w:ind w:left="2160" w:hanging="180"/>
+      </w:pPr>
+    </w:lvl>
+    <w:lvl w:ilvl="3" w:tplc="0409000F" w:tentative="1">
+      <w:start w:val="1"/>
+      <w:numFmt w:val="decimal"/>
+      <w:lvlText w:val="%4."/>
+      <w:lvlJc w:val="left"/>
+      <w:pPr>
+        <w:ind w:left="2880" w:hanging="360"/>
+      </w:pPr>
+    </w:lvl>
+    <w:lvl w:ilvl="4" w:tplc="04090019" w:tentative="1">
+      <w:start w:val="1"/>
+      <w:numFmt w:val="lowerLetter"/>
+      <w:lvlText w:val="%5."/>
+      <w:lvlJc w:val="left"/>
+      <w:pPr>
+        <w:ind w:left="3600" w:hanging="360"/>
+      </w:pPr>
+    </w:lvl>
+    <w:lvl w:ilvl="5" w:tplc="0409001B" w:tentative="1">
+      <w:start w:val="1"/>
+      <w:numFmt w:val="lowerRoman"/>
+      <w:lvlText w:val="%6."/>
+      <w:lvlJc w:val="right"/>
+      <w:pPr>
+        <w:ind w:left="4320" w:hanging="180"/>
+      </w:pPr>
+    </w:lvl>
+    <w:lvl w:ilvl="6" w:tplc="0409000F" w:tentative="1">
+      <w:start w:val="1"/>
+      <w:numFmt w:val="decimal"/>
+      <w:lvlText w:val="%7."/>
+      <w:lvlJc w:val="left"/>
+      <w:pPr>
+        <w:ind w:left="5040" w:hanging="360"/>
+      </w:pPr>
+    </w:lvl>
+    <w:lvl w:ilvl="7" w:tplc="04090019" w:tentative="1">
+      <w:start w:val="1"/>
+      <w:numFmt w:val="lowerLetter"/>
+      <w:lvlText w:val="%8."/>
+      <w:lvlJc w:val="left"/>
+      <w:pPr>
+        <w:ind w:left="5760" w:hanging="360"/>
+      </w:pPr>
+    </w:lvl>
+    <w:lvl w:ilvl="8" w:tplc="0409001B" w:tentative="1">
+      <w:start w:val="1"/>
+      <w:numFmt w:val="lowerRoman"/>
+      <w:lvlText w:val="%9."/>
+      <w:lvlJc w:val="right"/>
+      <w:pPr>
+        <w:ind w:left="6480" w:hanging="180"/>
+      </w:pPr>
+    </w:lvl>
+  </w:abstractNum>
+  <w:abstractNum w:abstractNumId="3" w15:restartNumberingAfterBreak="0">
+    <w:nsid w:val="200751E7"/>
+    <w:multiLevelType w:val="hybridMultilevel"/>
+    <w:tmpl w:val="98569D7C"/>
+    <w:lvl w:ilvl="0" w:tplc="04090011">
+      <w:start w:val="1"/>
+      <w:numFmt w:val="decimal"/>
+      <w:lvlText w:val="%1)"/>
+      <w:lvlJc w:val="left"/>
+      <w:pPr>
+        <w:ind w:left="720" w:hanging="360"/>
+      </w:pPr>
+      <w:rPr>
+        <w:rFonts w:hint="default"/>
+      </w:rPr>
+    </w:lvl>
+    <w:lvl w:ilvl="1" w:tplc="04090017">
+      <w:start w:val="1"/>
+      <w:numFmt w:val="lowerLetter"/>
+      <w:lvlText w:val="%2)"/>
+      <w:lvlJc w:val="left"/>
+      <w:pPr>
+        <w:ind w:left="1440" w:hanging="360"/>
+      </w:pPr>
+    </w:lvl>
+    <w:lvl w:ilvl="2" w:tplc="0409001B" w:tentative="1">
+      <w:start w:val="1"/>
+      <w:numFmt w:val="lowerRoman"/>
+      <w:lvlText w:val="%3."/>
+      <w:lvlJc w:val="right"/>
+      <w:pPr>
+        <w:ind w:left="2160" w:hanging="180"/>
+      </w:pPr>
+    </w:lvl>
+    <w:lvl w:ilvl="3" w:tplc="0409000F" w:tentative="1">
+      <w:start w:val="1"/>
+      <w:numFmt w:val="decimal"/>
+      <w:lvlText w:val="%4."/>
+      <w:lvlJc w:val="left"/>
+      <w:pPr>
+        <w:ind w:left="2880" w:hanging="360"/>
+      </w:pPr>
+    </w:lvl>
+    <w:lvl w:ilvl="4" w:tplc="04090019" w:tentative="1">
+      <w:start w:val="1"/>
+      <w:numFmt w:val="lowerLetter"/>
+      <w:lvlText w:val="%5."/>
+      <w:lvlJc w:val="left"/>
+      <w:pPr>
+        <w:ind w:left="3600" w:hanging="360"/>
+      </w:pPr>
+    </w:lvl>
+    <w:lvl w:ilvl="5" w:tplc="0409001B" w:tentative="1">
+      <w:start w:val="1"/>
+      <w:numFmt w:val="lowerRoman"/>
+      <w:lvlText w:val="%6."/>
+      <w:lvlJc w:val="right"/>
+      <w:pPr>
+        <w:ind w:left="4320" w:hanging="180"/>
+      </w:pPr>
+    </w:lvl>
+    <w:lvl w:ilvl="6" w:tplc="0409000F" w:tentative="1">
+      <w:start w:val="1"/>
+      <w:numFmt w:val="decimal"/>
+      <w:lvlText w:val="%7."/>
+      <w:lvlJc w:val="left"/>
+      <w:pPr>
+        <w:ind w:left="5040" w:hanging="360"/>
+      </w:pPr>
+    </w:lvl>
+    <w:lvl w:ilvl="7" w:tplc="04090019" w:tentative="1">
+      <w:start w:val="1"/>
+      <w:numFmt w:val="lowerLetter"/>
+      <w:lvlText w:val="%8."/>
+      <w:lvlJc w:val="left"/>
+      <w:pPr>
+        <w:ind w:left="5760" w:hanging="360"/>
+      </w:pPr>
+    </w:lvl>
+    <w:lvl w:ilvl="8" w:tplc="0409001B" w:tentative="1">
+      <w:start w:val="1"/>
+      <w:numFmt w:val="lowerRoman"/>
+      <w:lvlText w:val="%9."/>
+      <w:lvlJc w:val="right"/>
+      <w:pPr>
+        <w:ind w:left="6480" w:hanging="180"/>
+      </w:pPr>
+    </w:lvl>
+  </w:abstractNum>
+  <w:abstractNum w:abstractNumId="4" w15:restartNumberingAfterBreak="0">
+    <w:nsid w:val="21E91479"/>
+    <w:multiLevelType w:val="hybridMultilevel"/>
+    <w:tmpl w:val="1EB8F8C6"/>
+    <w:lvl w:ilvl="0" w:tplc="04090017">
+      <w:start w:val="1"/>
+      <w:numFmt w:val="lowerLetter"/>
+      <w:lvlText w:val="%1)"/>
+      <w:lvlJc w:val="left"/>
+      <w:pPr>
+        <w:ind w:left="720" w:hanging="360"/>
+      </w:pPr>
+    </w:lvl>
+    <w:lvl w:ilvl="1" w:tplc="04090019" w:tentative="1">
+      <w:start w:val="1"/>
+      <w:numFmt w:val="lowerLetter"/>
+      <w:lvlText w:val="%2."/>
+      <w:lvlJc w:val="left"/>
+      <w:pPr>
+        <w:ind w:left="1440" w:hanging="360"/>
+      </w:pPr>
+    </w:lvl>
+    <w:lvl w:ilvl="2" w:tplc="0409001B" w:tentative="1">
+      <w:start w:val="1"/>
+      <w:numFmt w:val="lowerRoman"/>
+      <w:lvlText w:val="%3."/>
+      <w:lvlJc w:val="right"/>
+      <w:pPr>
+        <w:ind w:left="2160" w:hanging="180"/>
+      </w:pPr>
+    </w:lvl>
+    <w:lvl w:ilvl="3" w:tplc="0409000F" w:tentative="1">
+      <w:start w:val="1"/>
+      <w:numFmt w:val="decimal"/>
+      <w:lvlText w:val="%4."/>
+      <w:lvlJc w:val="left"/>
+      <w:pPr>
+        <w:ind w:left="2880" w:hanging="360"/>
+      </w:pPr>
+    </w:lvl>
+    <w:lvl w:ilvl="4" w:tplc="04090019" w:tentative="1">
+      <w:start w:val="1"/>
+      <w:numFmt w:val="lowerLetter"/>
+      <w:lvlText w:val="%5."/>
+      <w:lvlJc w:val="left"/>
+      <w:pPr>
+        <w:ind w:left="3600" w:hanging="360"/>
+      </w:pPr>
+    </w:lvl>
+    <w:lvl w:ilvl="5" w:tplc="0409001B" w:tentative="1">
+      <w:start w:val="1"/>
+      <w:numFmt w:val="lowerRoman"/>
+      <w:lvlText w:val="%6."/>
+      <w:lvlJc w:val="right"/>
+      <w:pPr>
+        <w:ind w:left="4320" w:hanging="180"/>
+      </w:pPr>
+    </w:lvl>
+    <w:lvl w:ilvl="6" w:tplc="0409000F" w:tentative="1">
+      <w:start w:val="1"/>
+      <w:numFmt w:val="decimal"/>
+      <w:lvlText w:val="%7."/>
+      <w:lvlJc w:val="left"/>
+      <w:pPr>
+        <w:ind w:left="5040" w:hanging="360"/>
+      </w:pPr>
+    </w:lvl>
+    <w:lvl w:ilvl="7" w:tplc="04090019" w:tentative="1">
+      <w:start w:val="1"/>
+      <w:numFmt w:val="lowerLetter"/>
+      <w:lvlText w:val="%8."/>
+      <w:lvlJc w:val="left"/>
+      <w:pPr>
+        <w:ind w:left="5760" w:hanging="360"/>
+      </w:pPr>
+    </w:lvl>
+    <w:lvl w:ilvl="8" w:tplc="0409001B" w:tentative="1">
+      <w:start w:val="1"/>
+      <w:numFmt w:val="lowerRoman"/>
+      <w:lvlText w:val="%9."/>
+      <w:lvlJc w:val="right"/>
+      <w:pPr>
+        <w:ind w:left="6480" w:hanging="180"/>
+      </w:pPr>
+    </w:lvl>
+  </w:abstractNum>
+  <w:abstractNum w:abstractNumId="5" w15:restartNumberingAfterBreak="0">
+    <w:nsid w:val="3B5737FC"/>
+    <w:multiLevelType w:val="hybridMultilevel"/>
+    <w:tmpl w:val="F7668C66"/>
+    <w:lvl w:ilvl="0" w:tplc="04090017">
+      <w:start w:val="1"/>
+      <w:numFmt w:val="lowerLetter"/>
+      <w:lvlText w:val="%1)"/>
+      <w:lvlJc w:val="left"/>
+      <w:pPr>
+        <w:ind w:left="720" w:hanging="360"/>
+      </w:pPr>
+    </w:lvl>
+    <w:lvl w:ilvl="1" w:tplc="04090019" w:tentative="1">
+      <w:start w:val="1"/>
+      <w:numFmt w:val="lowerLetter"/>
+      <w:lvlText w:val="%2."/>
+      <w:lvlJc w:val="left"/>
+      <w:pPr>
+        <w:ind w:left="1440" w:hanging="360"/>
+      </w:pPr>
+    </w:lvl>
+    <w:lvl w:ilvl="2" w:tplc="0409001B" w:tentative="1">
+      <w:start w:val="1"/>
+      <w:numFmt w:val="lowerRoman"/>
+      <w:lvlText w:val="%3."/>
+      <w:lvlJc w:val="right"/>
+      <w:pPr>
+        <w:ind w:left="2160" w:hanging="180"/>
+      </w:pPr>
+    </w:lvl>
+    <w:lvl w:ilvl="3" w:tplc="0409000F" w:tentative="1">
+      <w:start w:val="1"/>
+      <w:numFmt w:val="decimal"/>
+      <w:lvlText w:val="%4."/>
+      <w:lvlJc w:val="left"/>
+      <w:pPr>
+        <w:ind w:left="2880" w:hanging="360"/>
+      </w:pPr>
+    </w:lvl>
+    <w:lvl w:ilvl="4" w:tplc="04090019" w:tentative="1">
+      <w:start w:val="1"/>
+      <w:numFmt w:val="lowerLetter"/>
+      <w:lvlText w:val="%5."/>
+      <w:lvlJc w:val="left"/>
+      <w:pPr>
+        <w:ind w:left="3600" w:hanging="360"/>
+      </w:pPr>
+    </w:lvl>
+    <w:lvl w:ilvl="5" w:tplc="0409001B" w:tentative="1">
+      <w:start w:val="1"/>
+      <w:numFmt w:val="lowerRoman"/>
+      <w:lvlText w:val="%6."/>
+      <w:lvlJc w:val="right"/>
+      <w:pPr>
+        <w:ind w:left="4320" w:hanging="180"/>
+      </w:pPr>
+    </w:lvl>
+    <w:lvl w:ilvl="6" w:tplc="0409000F" w:tentative="1">
+      <w:start w:val="1"/>
+      <w:numFmt w:val="decimal"/>
+      <w:lvlText w:val="%7."/>
+      <w:lvlJc w:val="left"/>
+      <w:pPr>
+        <w:ind w:left="5040" w:hanging="360"/>
+      </w:pPr>
+    </w:lvl>
+    <w:lvl w:ilvl="7" w:tplc="04090019" w:tentative="1">
+      <w:start w:val="1"/>
+      <w:numFmt w:val="lowerLetter"/>
+      <w:lvlText w:val="%8."/>
+      <w:lvlJc w:val="left"/>
+      <w:pPr>
+        <w:ind w:left="5760" w:hanging="360"/>
+      </w:pPr>
+    </w:lvl>
+    <w:lvl w:ilvl="8" w:tplc="0409001B" w:tentative="1">
+      <w:start w:val="1"/>
+      <w:numFmt w:val="lowerRoman"/>
+      <w:lvlText w:val="%9."/>
+      <w:lvlJc w:val="right"/>
+      <w:pPr>
+        <w:ind w:left="6480" w:hanging="180"/>
+      </w:pPr>
+    </w:lvl>
+  </w:abstractNum>
+  <w:abstractNum w:abstractNumId="6" w15:restartNumberingAfterBreak="0">
+    <w:nsid w:val="3FAA1C76"/>
+    <w:multiLevelType w:val="hybridMultilevel"/>
+    <w:tmpl w:val="D1DECF44"/>
+    <w:lvl w:ilvl="0" w:tplc="04090017">
+      <w:start w:val="1"/>
+      <w:numFmt w:val="lowerLetter"/>
+      <w:lvlText w:val="%1)"/>
+      <w:lvlJc w:val="left"/>
+      <w:pPr>
+        <w:ind w:left="720" w:hanging="360"/>
+      </w:pPr>
+    </w:lvl>
+    <w:lvl w:ilvl="1" w:tplc="04090019" w:tentative="1">
+      <w:start w:val="1"/>
+      <w:numFmt w:val="lowerLetter"/>
+      <w:lvlText w:val="%2."/>
+      <w:lvlJc w:val="left"/>
+      <w:pPr>
+        <w:ind w:left="1440" w:hanging="360"/>
+      </w:pPr>
+    </w:lvl>
+    <w:lvl w:ilvl="2" w:tplc="0409001B" w:tentative="1">
+      <w:start w:val="1"/>
+      <w:numFmt w:val="lowerRoman"/>
+      <w:lvlText w:val="%3."/>
+      <w:lvlJc w:val="right"/>
+      <w:pPr>
+        <w:ind w:left="2160" w:hanging="180"/>
+      </w:pPr>
+    </w:lvl>
+    <w:lvl w:ilvl="3" w:tplc="0409000F" w:tentative="1">
+      <w:start w:val="1"/>
+      <w:numFmt w:val="decimal"/>
+      <w:lvlText w:val="%4."/>
+      <w:lvlJc w:val="left"/>
+      <w:pPr>
+        <w:ind w:left="2880" w:hanging="360"/>
+      </w:pPr>
+    </w:lvl>
+    <w:lvl w:ilvl="4" w:tplc="04090019" w:tentative="1">
+      <w:start w:val="1"/>
+      <w:numFmt w:val="lowerLetter"/>
+      <w:lvlText w:val="%5."/>
+      <w:lvlJc w:val="left"/>
+      <w:pPr>
+        <w:ind w:left="3600" w:hanging="360"/>
+      </w:pPr>
+    </w:lvl>
+    <w:lvl w:ilvl="5" w:tplc="0409001B" w:tentative="1">
+      <w:start w:val="1"/>
+      <w:numFmt w:val="lowerRoman"/>
+      <w:lvlText w:val="%6."/>
+      <w:lvlJc w:val="right"/>
+      <w:pPr>
+        <w:ind w:left="4320" w:hanging="180"/>
+      </w:pPr>
+    </w:lvl>
+    <w:lvl w:ilvl="6" w:tplc="0409000F" w:tentative="1">
+      <w:start w:val="1"/>
+      <w:numFmt w:val="decimal"/>
+      <w:lvlText w:val="%7."/>
+      <w:lvlJc w:val="left"/>
+      <w:pPr>
+        <w:ind w:left="5040" w:hanging="360"/>
+      </w:pPr>
+    </w:lvl>
+    <w:lvl w:ilvl="7" w:tplc="04090019" w:tentative="1">
+      <w:start w:val="1"/>
+      <w:numFmt w:val="lowerLetter"/>
+      <w:lvlText w:val="%8."/>
+      <w:lvlJc w:val="left"/>
+      <w:pPr>
+        <w:ind w:left="5760" w:hanging="360"/>
+      </w:pPr>
+    </w:lvl>
+    <w:lvl w:ilvl="8" w:tplc="0409001B" w:tentative="1">
+      <w:start w:val="1"/>
+      <w:numFmt w:val="lowerRoman"/>
+      <w:lvlText w:val="%9."/>
+      <w:lvlJc w:val="right"/>
+      <w:pPr>
+        <w:ind w:left="6480" w:hanging="180"/>
+      </w:pPr>
+    </w:lvl>
+  </w:abstractNum>
+  <w:abstractNum w:abstractNumId="7" w15:restartNumberingAfterBreak="0">
+    <w:nsid w:val="498664BB"/>
+    <w:multiLevelType w:val="hybridMultilevel"/>
+    <w:tmpl w:val="3C14435C"/>
+    <w:lvl w:ilvl="0" w:tplc="04090017">
+      <w:start w:val="1"/>
+      <w:numFmt w:val="lowerLetter"/>
+      <w:lvlText w:val="%1)"/>
+      <w:lvlJc w:val="left"/>
+      <w:pPr>
+        <w:ind w:left="720" w:hanging="360"/>
+      </w:pPr>
+    </w:lvl>
+    <w:lvl w:ilvl="1" w:tplc="04090019" w:tentative="1">
+      <w:start w:val="1"/>
+      <w:numFmt w:val="lowerLetter"/>
+      <w:lvlText w:val="%2."/>
+      <w:lvlJc w:val="left"/>
+      <w:pPr>
+        <w:ind w:left="1440" w:hanging="360"/>
+      </w:pPr>
+    </w:lvl>
+    <w:lvl w:ilvl="2" w:tplc="0409001B" w:tentative="1">
+      <w:start w:val="1"/>
+      <w:numFmt w:val="lowerRoman"/>
+      <w:lvlText w:val="%3."/>
+      <w:lvlJc w:val="right"/>
+      <w:pPr>
+        <w:ind w:left="2160" w:hanging="180"/>
+      </w:pPr>
+    </w:lvl>
+    <w:lvl w:ilvl="3" w:tplc="0409000F" w:tentative="1">
+      <w:start w:val="1"/>
+      <w:numFmt w:val="decimal"/>
+      <w:lvlText w:val="%4."/>
+      <w:lvlJc w:val="left"/>
+      <w:pPr>
+        <w:ind w:left="2880" w:hanging="360"/>
+      </w:pPr>
+    </w:lvl>
+    <w:lvl w:ilvl="4" w:tplc="04090019" w:tentative="1">
+      <w:start w:val="1"/>
+      <w:numFmt w:val="lowerLetter"/>
+      <w:lvlText w:val="%5."/>
+      <w:lvlJc w:val="left"/>
+      <w:pPr>
+        <w:ind w:left="3600" w:hanging="360"/>
+      </w:pPr>
+    </w:lvl>
+    <w:lvl w:ilvl="5" w:tplc="0409001B" w:tentative="1">
+      <w:start w:val="1"/>
+      <w:numFmt w:val="lowerRoman"/>
+      <w:lvlText w:val="%6."/>
+      <w:lvlJc w:val="right"/>
+      <w:pPr>
+        <w:ind w:left="4320" w:hanging="180"/>
+      </w:pPr>
+    </w:lvl>
+    <w:lvl w:ilvl="6" w:tplc="0409000F" w:tentative="1">
+      <w:start w:val="1"/>
+      <w:numFmt w:val="decimal"/>
+      <w:lvlText w:val="%7."/>
+      <w:lvlJc w:val="left"/>
+      <w:pPr>
+        <w:ind w:left="5040" w:hanging="360"/>
+      </w:pPr>
+    </w:lvl>
+    <w:lvl w:ilvl="7" w:tplc="04090019" w:tentative="1">
+      <w:start w:val="1"/>
+      <w:numFmt w:val="lowerLetter"/>
+      <w:lvlText w:val="%8."/>
+      <w:lvlJc w:val="left"/>
+      <w:pPr>
+        <w:ind w:left="5760" w:hanging="360"/>
+      </w:pPr>
+    </w:lvl>
+    <w:lvl w:ilvl="8" w:tplc="0409001B" w:tentative="1">
+      <w:start w:val="1"/>
+      <w:numFmt w:val="lowerRoman"/>
+      <w:lvlText w:val="%9."/>
+      <w:lvlJc w:val="right"/>
+      <w:pPr>
+        <w:ind w:left="6480" w:hanging="180"/>
+      </w:pPr>
+    </w:lvl>
+  </w:abstractNum>
+  <w:abstractNum w:abstractNumId="8" w15:restartNumberingAfterBreak="0">
+    <w:nsid w:val="5C62742C"/>
+    <w:multiLevelType w:val="hybridMultilevel"/>
+    <w:tmpl w:val="932C6698"/>
+    <w:lvl w:ilvl="0" w:tplc="04090011">
+      <w:start w:val="1"/>
+      <w:numFmt w:val="decimal"/>
+      <w:lvlText w:val="%1)"/>
+      <w:lvlJc w:val="left"/>
+      <w:pPr>
+        <w:ind w:left="720" w:hanging="360"/>
+      </w:pPr>
+      <w:rPr>
+        <w:rFonts w:hint="default"/>
+      </w:rPr>
+    </w:lvl>
+    <w:lvl w:ilvl="1" w:tplc="04090019">
+      <w:start w:val="1"/>
+      <w:numFmt w:val="lowerLetter"/>
+      <w:lvlText w:val="%2."/>
+      <w:lvlJc w:val="left"/>
+      <w:pPr>
+        <w:ind w:left="1440" w:hanging="360"/>
+      </w:pPr>
+    </w:lvl>
+    <w:lvl w:ilvl="2" w:tplc="0409001B" w:tentative="1">
+      <w:start w:val="1"/>
+      <w:numFmt w:val="lowerRoman"/>
+      <w:lvlText w:val="%3."/>
+      <w:lvlJc w:val="right"/>
+      <w:pPr>
+        <w:ind w:left="2160" w:hanging="180"/>
+      </w:pPr>
+    </w:lvl>
+    <w:lvl w:ilvl="3" w:tplc="0409000F" w:tentative="1">
+      <w:start w:val="1"/>
+      <w:numFmt w:val="decimal"/>
+      <w:lvlText w:val="%4."/>
+      <w:lvlJc w:val="left"/>
+      <w:pPr>
+        <w:ind w:left="2880" w:hanging="360"/>
+      </w:pPr>
+    </w:lvl>
+    <w:lvl w:ilvl="4" w:tplc="04090019" w:tentative="1">
+      <w:start w:val="1"/>
+      <w:numFmt w:val="lowerLetter"/>
+      <w:lvlText w:val="%5."/>
+      <w:lvlJc w:val="left"/>
+      <w:pPr>
+        <w:ind w:left="3600" w:hanging="360"/>
+      </w:pPr>
+    </w:lvl>
+    <w:lvl w:ilvl="5" w:tplc="0409001B" w:tentative="1">
+      <w:start w:val="1"/>
+      <w:numFmt w:val="lowerRoman"/>
+      <w:lvlText w:val="%6."/>
+      <w:lvlJc w:val="right"/>
+      <w:pPr>
+        <w:ind w:left="4320" w:hanging="180"/>
+      </w:pPr>
+    </w:lvl>
+    <w:lvl w:ilvl="6" w:tplc="0409000F" w:tentative="1">
+      <w:start w:val="1"/>
+      <w:numFmt w:val="decimal"/>
+      <w:lvlText w:val="%7."/>
+      <w:lvlJc w:val="left"/>
+      <w:pPr>
+        <w:ind w:left="5040" w:hanging="360"/>
+      </w:pPr>
+    </w:lvl>
+    <w:lvl w:ilvl="7" w:tplc="04090019" w:tentative="1">
+      <w:start w:val="1"/>
+      <w:numFmt w:val="lowerLetter"/>
+      <w:lvlText w:val="%8."/>
+      <w:lvlJc w:val="left"/>
+      <w:pPr>
+        <w:ind w:left="5760" w:hanging="360"/>
+      </w:pPr>
+    </w:lvl>
+    <w:lvl w:ilvl="8" w:tplc="0409001B" w:tentative="1">
+      <w:start w:val="1"/>
+      <w:numFmt w:val="lowerRoman"/>
+      <w:lvlText w:val="%9."/>
+      <w:lvlJc w:val="right"/>
+      <w:pPr>
+        <w:ind w:left="6480" w:hanging="180"/>
+      </w:pPr>
+    </w:lvl>
+  </w:abstractNum>
+  <w:abstractNum w:abstractNumId="9" w15:restartNumberingAfterBreak="0">
+    <w:nsid w:val="6FA26609"/>
+    <w:multiLevelType w:val="hybridMultilevel"/>
+    <w:tmpl w:val="62D4E5B4"/>
+    <w:lvl w:ilvl="0" w:tplc="04090017">
+      <w:start w:val="1"/>
+      <w:numFmt w:val="lowerLetter"/>
+      <w:lvlText w:val="%1)"/>
+      <w:lvlJc w:val="left"/>
+      <w:pPr>
+        <w:ind w:left="1080" w:hanging="360"/>
+      </w:pPr>
+    </w:lvl>
+    <w:lvl w:ilvl="1" w:tplc="04090019" w:tentative="1">
+      <w:start w:val="1"/>
+      <w:numFmt w:val="lowerLetter"/>
+      <w:lvlText w:val="%2."/>
+      <w:lvlJc w:val="left"/>
+      <w:pPr>
+        <w:ind w:left="1800" w:hanging="360"/>
+      </w:pPr>
+    </w:lvl>
+    <w:lvl w:ilvl="2" w:tplc="0409001B" w:tentative="1">
+      <w:start w:val="1"/>
+      <w:numFmt w:val="lowerRoman"/>
+      <w:lvlText w:val="%3."/>
+      <w:lvlJc w:val="right"/>
+      <w:pPr>
+        <w:ind w:left="2520" w:hanging="180"/>
+      </w:pPr>
+    </w:lvl>
+    <w:lvl w:ilvl="3" w:tplc="0409000F" w:tentative="1">
+      <w:start w:val="1"/>
+      <w:numFmt w:val="decimal"/>
+      <w:lvlText w:val="%4."/>
+      <w:lvlJc w:val="left"/>
+      <w:pPr>
+        <w:ind w:left="3240" w:hanging="360"/>
+      </w:pPr>
+    </w:lvl>
+    <w:lvl w:ilvl="4" w:tplc="04090019" w:tentative="1">
+      <w:start w:val="1"/>
+      <w:numFmt w:val="lowerLetter"/>
+      <w:lvlText w:val="%5."/>
+      <w:lvlJc w:val="left"/>
+      <w:pPr>
+        <w:ind w:left="3960" w:hanging="360"/>
+      </w:pPr>
+    </w:lvl>
+    <w:lvl w:ilvl="5" w:tplc="0409001B" w:tentative="1">
+      <w:start w:val="1"/>
+      <w:numFmt w:val="lowerRoman"/>
+      <w:lvlText w:val="%6."/>
+      <w:lvlJc w:val="right"/>
+      <w:pPr>
+        <w:ind w:left="4680" w:hanging="180"/>
+      </w:pPr>
+    </w:lvl>
+    <w:lvl w:ilvl="6" w:tplc="0409000F" w:tentative="1">
+      <w:start w:val="1"/>
+      <w:numFmt w:val="decimal"/>
+      <w:lvlText w:val="%7."/>
+      <w:lvlJc w:val="left"/>
+      <w:pPr>
+        <w:ind w:left="5400" w:hanging="360"/>
+      </w:pPr>
+    </w:lvl>
+    <w:lvl w:ilvl="7" w:tplc="04090019" w:tentative="1">
+      <w:start w:val="1"/>
+      <w:numFmt w:val="lowerLetter"/>
+      <w:lvlText w:val="%8."/>
+      <w:lvlJc w:val="left"/>
+      <w:pPr>
+        <w:ind w:left="6120" w:hanging="360"/>
+      </w:pPr>
+    </w:lvl>
+    <w:lvl w:ilvl="8" w:tplc="0409001B" w:tentative="1">
+      <w:start w:val="1"/>
+      <w:numFmt w:val="lowerRoman"/>
+      <w:lvlText w:val="%9."/>
+      <w:lvlJc w:val="right"/>
+      <w:pPr>
+        <w:ind w:left="6840" w:hanging="180"/>
+      </w:pPr>
+    </w:lvl>
+  </w:abstractNum>
+  <w:abstractNum w:abstractNumId="10" w15:restartNumberingAfterBreak="0">
+    <w:nsid w:val="73566807"/>
+    <w:multiLevelType w:val="hybridMultilevel"/>
+    <w:tmpl w:val="5A640DF4"/>
+    <w:lvl w:ilvl="0" w:tplc="04090017">
+      <w:start w:val="1"/>
+      <w:numFmt w:val="lowerLetter"/>
+      <w:lvlText w:val="%1)"/>
+      <w:lvlJc w:val="left"/>
+      <w:pPr>
+        <w:ind w:left="720" w:hanging="360"/>
+      </w:pPr>
+    </w:lvl>
+    <w:lvl w:ilvl="1" w:tplc="04090019">
+      <w:start w:val="1"/>
+      <w:numFmt w:val="lowerLetter"/>
+      <w:lvlText w:val="%2."/>
+      <w:lvlJc w:val="left"/>
+      <w:pPr>
+        <w:ind w:left="1440" w:hanging="360"/>
+      </w:pPr>
+    </w:lvl>
+    <w:lvl w:ilvl="2" w:tplc="0409001B" w:tentative="1">
+      <w:start w:val="1"/>
+      <w:numFmt w:val="lowerRoman"/>
+      <w:lvlText w:val="%3."/>
+      <w:lvlJc w:val="right"/>
+      <w:pPr>
+        <w:ind w:left="2160" w:hanging="180"/>
+      </w:pPr>
+    </w:lvl>
+    <w:lvl w:ilvl="3" w:tplc="0409000F" w:tentative="1">
+      <w:start w:val="1"/>
+      <w:numFmt w:val="decimal"/>
+      <w:lvlText w:val="%4."/>
+      <w:lvlJc w:val="left"/>
+      <w:pPr>
+        <w:ind w:left="2880" w:hanging="360"/>
+      </w:pPr>
+    </w:lvl>
+    <w:lvl w:ilvl="4" w:tplc="04090019" w:tentative="1">
+      <w:start w:val="1"/>
+      <w:numFmt w:val="lowerLetter"/>
+      <w:lvlText w:val="%5."/>
+      <w:lvlJc w:val="left"/>
+      <w:pPr>
+        <w:ind w:left="3600" w:hanging="360"/>
+      </w:pPr>
+    </w:lvl>
+    <w:lvl w:ilvl="5" w:tplc="0409001B" w:tentative="1">
+      <w:start w:val="1"/>
+      <w:numFmt w:val="lowerRoman"/>
+      <w:lvlText w:val="%6."/>
+      <w:lvlJc w:val="right"/>
+      <w:pPr>
+        <w:ind w:left="4320" w:hanging="180"/>
+      </w:pPr>
+    </w:lvl>
+    <w:lvl w:ilvl="6" w:tplc="0409000F" w:tentative="1">
+      <w:start w:val="1"/>
+      <w:numFmt w:val="decimal"/>
+      <w:lvlText w:val="%7."/>
+      <w:lvlJc w:val="left"/>
+      <w:pPr>
+        <w:ind w:left="5040" w:hanging="360"/>
+      </w:pPr>
+    </w:lvl>
+    <w:lvl w:ilvl="7" w:tplc="04090019" w:tentative="1">
+      <w:start w:val="1"/>
+      <w:numFmt w:val="lowerLetter"/>
+      <w:lvlText w:val="%8."/>
+      <w:lvlJc w:val="left"/>
+      <w:pPr>
+        <w:ind w:left="5760" w:hanging="360"/>
+      </w:pPr>
+    </w:lvl>
+    <w:lvl w:ilvl="8" w:tplc="0409001B" w:tentative="1">
+      <w:start w:val="1"/>
+      <w:numFmt w:val="lowerRoman"/>
+      <w:lvlText w:val="%9."/>
+      <w:lvlJc w:val="right"/>
+      <w:pPr>
+        <w:ind w:left="6480" w:hanging="180"/>
+      </w:pPr>
+    </w:lvl>
+  </w:abstractNum>
+  <w:num w:numId="1">
+    <w:abstractNumId w:val="8"/>
+  </w:num>
+  <w:num w:numId="2">
+    <w:abstractNumId w:val="3"/>
+  </w:num>
+  <w:num w:numId="3">
+    <w:abstractNumId w:val="2"/>
+  </w:num>
+  <w:num w:numId="4">
+    <w:abstractNumId w:val="6"/>
+  </w:num>
+  <w:num w:numId="5">
+    <w:abstractNumId w:val="0"/>
+  </w:num>
+  <w:num w:numId="6">
+    <w:abstractNumId w:val="7"/>
+  </w:num>
+  <w:num w:numId="7">
+    <w:abstractNumId w:val="1"/>
+  </w:num>
+  <w:num w:numId="8">
+    <w:abstractNumId w:val="5"/>
+  </w:num>
+  <w:num w:numId="9">
+    <w:abstractNumId w:val="4"/>
+  </w:num>
+  <w:num w:numId="10">
+    <w:abstractNumId w:val="10"/>
+  </w:num>
+  <w:num w:numId="11">
+    <w:abstractNumId w:val="9"/>
+  </w:num>
+</w:numbering>
 </file>
 
 <file path=word/styles.xml><?xml version="1.0" encoding="utf-8"?>
@@ -270,7 +2089,7 @@
     </w:rPrDefault>
     <w:pPrDefault>
       <w:pPr>
-        <w:spacing w:after="160" w:line="259" w:lineRule="auto"/>
+        <w:spacing w:after="200" w:line="276" w:lineRule="auto"/>
       </w:pPr>
     </w:pPrDefault>
   </w:docDefaults>
@@ -429,7 +2248,7 @@
     <w:lsdException w:name="Table Web 2" w:semiHidden="1" w:unhideWhenUsed="1"/>
     <w:lsdException w:name="Table Web 3" w:semiHidden="1" w:unhideWhenUsed="1"/>
     <w:lsdException w:name="Balloon Text" w:semiHidden="1" w:unhideWhenUsed="1"/>
-    <w:lsdException w:name="Table Grid" w:uiPriority="39"/>
+    <w:lsdException w:name="Table Grid" w:uiPriority="59"/>
     <w:lsdException w:name="Table Theme" w:semiHidden="1" w:unhideWhenUsed="1"/>
     <w:lsdException w:name="Placeholder Text" w:semiHidden="1"/>
     <w:lsdException w:name="No Spacing" w:uiPriority="1" w:qFormat="1"/>
@@ -655,6 +2474,7 @@
   <w:style w:type="paragraph" w:default="1" w:styleId="Normal">
     <w:name w:val="Normal"/>
     <w:qFormat/>
+    <w:rsid w:val="00643104"/>
   </w:style>
   <w:style w:type="character" w:default="1" w:styleId="DefaultParagraphFont">
     <w:name w:val="Default Paragraph Font"/>
@@ -683,6 +2503,52 @@
     <w:semiHidden/>
     <w:unhideWhenUsed/>
   </w:style>
+  <w:style w:type="paragraph" w:styleId="NormalWeb">
+    <w:name w:val="Normal (Web)"/>
+    <w:basedOn w:val="Normal"/>
+    <w:uiPriority w:val="99"/>
+    <w:semiHidden/>
+    <w:unhideWhenUsed/>
+    <w:rsid w:val="006F3BE6"/>
+    <w:pPr>
+      <w:spacing w:before="100" w:beforeAutospacing="1" w:after="100" w:afterAutospacing="1" w:line="240" w:lineRule="auto"/>
+    </w:pPr>
+    <w:rPr>
+      <w:rFonts w:ascii="Times New Roman" w:eastAsia="Times New Roman" w:hAnsi="Times New Roman" w:cs="Times New Roman"/>
+      <w:sz w:val="24"/>
+      <w:szCs w:val="24"/>
+    </w:rPr>
+  </w:style>
+  <w:style w:type="paragraph" w:styleId="ListParagraph">
+    <w:name w:val="List Paragraph"/>
+    <w:basedOn w:val="Normal"/>
+    <w:uiPriority w:val="34"/>
+    <w:qFormat/>
+    <w:rsid w:val="0063243E"/>
+    <w:pPr>
+      <w:ind w:left="720"/>
+      <w:contextualSpacing/>
+    </w:pPr>
+    <w:rPr>
+      <w:rFonts w:eastAsiaTheme="minorEastAsia"/>
+    </w:rPr>
+  </w:style>
+  <w:style w:type="paragraph" w:customStyle="1" w:styleId="Default">
+    <w:name w:val="Default"/>
+    <w:rsid w:val="0063243E"/>
+    <w:pPr>
+      <w:autoSpaceDE w:val="0"/>
+      <w:autoSpaceDN w:val="0"/>
+      <w:adjustRightInd w:val="0"/>
+      <w:spacing w:after="0" w:line="240" w:lineRule="auto"/>
+    </w:pPr>
+    <w:rPr>
+      <w:rFonts w:ascii="Arial" w:hAnsi="Arial" w:cs="Arial"/>
+      <w:color w:val="000000"/>
+      <w:sz w:val="24"/>
+      <w:szCs w:val="24"/>
+    </w:rPr>
+  </w:style>
 </w:styles>
 </file>
 
@@ -697,44 +2563,44 @@
         <a:sysClr val="window" lastClr="FFFFFF"/>
       </a:lt1>
       <a:dk2>
-        <a:srgbClr val="44546A"/>
+        <a:srgbClr val="1F497D"/>
       </a:dk2>
       <a:lt2>
-        <a:srgbClr val="E7E6E6"/>
+        <a:srgbClr val="EEECE1"/>
       </a:lt2>
       <a:accent1>
-        <a:srgbClr val="4472C4"/>
+        <a:srgbClr val="4F81BD"/>
       </a:accent1>
       <a:accent2>
-        <a:srgbClr val="ED7D31"/>
+        <a:srgbClr val="C0504D"/>
       </a:accent2>
       <a:accent3>
-        <a:srgbClr val="A5A5A5"/>
+        <a:srgbClr val="9BBB59"/>
       </a:accent3>
       <a:accent4>
-        <a:srgbClr val="FFC000"/>
+        <a:srgbClr val="8064A2"/>
       </a:accent4>
       <a:accent5>
-        <a:srgbClr val="5B9BD5"/>
+        <a:srgbClr val="4BACC6"/>
       </a:accent5>
       <a:accent6>
-        <a:srgbClr val="70AD47"/>
+        <a:srgbClr val="F79646"/>
       </a:accent6>
       <a:hlink>
-        <a:srgbClr val="0563C1"/>
+        <a:srgbClr val="0000FF"/>
       </a:hlink>
       <a:folHlink>
-        <a:srgbClr val="954F72"/>
+        <a:srgbClr val="800080"/>
       </a:folHlink>
     </a:clrScheme>
     <a:fontScheme name="Office">
       <a:majorFont>
-        <a:latin typeface="Calibri Light" panose="020F0302020204030204"/>
+        <a:latin typeface="Cambria"/>
         <a:ea typeface=""/>
         <a:cs typeface=""/>
-        <a:font script="Jpan" typeface="游ゴシック Light"/>
+        <a:font script="Jpan" typeface="ＭＳ ゴシック"/>
         <a:font script="Hang" typeface="맑은 고딕"/>
-        <a:font script="Hans" typeface="等线 Light"/>
+        <a:font script="Hans" typeface="宋体"/>
         <a:font script="Hant" typeface="新細明體"/>
         <a:font script="Arab" typeface="Times New Roman"/>
         <a:font script="Hebr" typeface="Times New Roman"/>
@@ -761,32 +2627,14 @@
         <a:font script="Mong" typeface="Mongolian Baiti"/>
         <a:font script="Viet" typeface="Times New Roman"/>
         <a:font script="Uigh" typeface="Microsoft Uighur"/>
-        <a:font script="Geor" typeface="Sylfaen"/>
-        <a:font script="Armn" typeface="Arial"/>
-        <a:font script="Bugi" typeface="Leelawadee UI"/>
-        <a:font script="Bopo" typeface="Microsoft JhengHei"/>
-        <a:font script="Java" typeface="Javanese Text"/>
-        <a:font script="Lisu" typeface="Segoe UI"/>
-        <a:font script="Mymr" typeface="Myanmar Text"/>
-        <a:font script="Nkoo" typeface="Ebrima"/>
-        <a:font script="Olck" typeface="Nirmala UI"/>
-        <a:font script="Osma" typeface="Ebrima"/>
-        <a:font script="Phag" typeface="Phagspa"/>
-        <a:font script="Syrn" typeface="Estrangelo Edessa"/>
-        <a:font script="Syrj" typeface="Estrangelo Edessa"/>
-        <a:font script="Syre" typeface="Estrangelo Edessa"/>
-        <a:font script="Sora" typeface="Nirmala UI"/>
-        <a:font script="Tale" typeface="Microsoft Tai Le"/>
-        <a:font script="Talu" typeface="Microsoft New Tai Lue"/>
-        <a:font script="Tfng" typeface="Ebrima"/>
       </a:majorFont>
       <a:minorFont>
-        <a:latin typeface="Calibri" panose="020F0502020204030204"/>
+        <a:latin typeface="Calibri"/>
         <a:ea typeface=""/>
         <a:cs typeface=""/>
-        <a:font script="Jpan" typeface="游明朝"/>
+        <a:font script="Jpan" typeface="ＭＳ 明朝"/>
         <a:font script="Hang" typeface="맑은 고딕"/>
-        <a:font script="Hans" typeface="等线"/>
+        <a:font script="Hans" typeface="宋体"/>
         <a:font script="Hant" typeface="新細明體"/>
         <a:font script="Arab" typeface="Arial"/>
         <a:font script="Hebr" typeface="Arial"/>
@@ -813,24 +2661,6 @@
         <a:font script="Mong" typeface="Mongolian Baiti"/>
         <a:font script="Viet" typeface="Arial"/>
         <a:font script="Uigh" typeface="Microsoft Uighur"/>
-        <a:font script="Geor" typeface="Sylfaen"/>
-        <a:font script="Armn" typeface="Arial"/>
-        <a:font script="Bugi" typeface="Leelawadee UI"/>
-        <a:font script="Bopo" typeface="Microsoft JhengHei"/>
-        <a:font script="Java" typeface="Javanese Text"/>
-        <a:font script="Lisu" typeface="Segoe UI"/>
-        <a:font script="Mymr" typeface="Myanmar Text"/>
-        <a:font script="Nkoo" typeface="Ebrima"/>
-        <a:font script="Olck" typeface="Nirmala UI"/>
-        <a:font script="Osma" typeface="Ebrima"/>
-        <a:font script="Phag" typeface="Phagspa"/>
-        <a:font script="Syrn" typeface="Estrangelo Edessa"/>
-        <a:font script="Syrj" typeface="Estrangelo Edessa"/>
-        <a:font script="Syre" typeface="Estrangelo Edessa"/>
-        <a:font script="Sora" typeface="Nirmala UI"/>
-        <a:font script="Tale" typeface="Microsoft Tai Le"/>
-        <a:font script="Talu" typeface="Microsoft New Tai Lue"/>
-        <a:font script="Tfng" typeface="Ebrima"/>
       </a:minorFont>
     </a:fontScheme>
     <a:fmtScheme name="Office">
@@ -842,141 +2672,165 @@
           <a:gsLst>
             <a:gs pos="0">
               <a:schemeClr val="phClr">
-                <a:lumMod val="110000"/>
-                <a:satMod val="105000"/>
-                <a:tint val="67000"/>
+                <a:tint val="50000"/>
+                <a:satMod val="300000"/>
               </a:schemeClr>
             </a:gs>
-            <a:gs pos="50000">
+            <a:gs pos="35000">
               <a:schemeClr val="phClr">
-                <a:lumMod val="105000"/>
-                <a:satMod val="103000"/>
-                <a:tint val="73000"/>
+                <a:tint val="37000"/>
+                <a:satMod val="300000"/>
               </a:schemeClr>
             </a:gs>
             <a:gs pos="100000">
               <a:schemeClr val="phClr">
-                <a:lumMod val="105000"/>
-                <a:satMod val="109000"/>
-                <a:tint val="81000"/>
+                <a:tint val="15000"/>
+                <a:satMod val="350000"/>
               </a:schemeClr>
             </a:gs>
           </a:gsLst>
-          <a:lin ang="5400000" scaled="0"/>
+          <a:lin ang="16200000" scaled="1"/>
         </a:gradFill>
         <a:gradFill rotWithShape="1">
           <a:gsLst>
             <a:gs pos="0">
               <a:schemeClr val="phClr">
-                <a:satMod val="103000"/>
-                <a:lumMod val="102000"/>
-                <a:tint val="94000"/>
+                <a:shade val="51000"/>
+                <a:satMod val="130000"/>
               </a:schemeClr>
             </a:gs>
-            <a:gs pos="50000">
+            <a:gs pos="80000">
               <a:schemeClr val="phClr">
-                <a:satMod val="110000"/>
-                <a:lumMod val="100000"/>
-                <a:shade val="100000"/>
+                <a:shade val="93000"/>
+                <a:satMod val="130000"/>
               </a:schemeClr>
             </a:gs>
             <a:gs pos="100000">
               <a:schemeClr val="phClr">
-                <a:lumMod val="99000"/>
-                <a:satMod val="120000"/>
-                <a:shade val="78000"/>
+                <a:shade val="94000"/>
+                <a:satMod val="135000"/>
               </a:schemeClr>
             </a:gs>
           </a:gsLst>
-          <a:lin ang="5400000" scaled="0"/>
+          <a:lin ang="16200000" scaled="0"/>
         </a:gradFill>
       </a:fillStyleLst>
       <a:lnStyleLst>
-        <a:ln w="6350" cap="flat" cmpd="sng" algn="ctr">
+        <a:ln w="9525" cap="flat" cmpd="sng" algn="ctr">
+          <a:solidFill>
+            <a:schemeClr val="phClr">
+              <a:shade val="95000"/>
+              <a:satMod val="105000"/>
+            </a:schemeClr>
+          </a:solidFill>
+          <a:prstDash val="solid"/>
+        </a:ln>
+        <a:ln w="25400" cap="flat" cmpd="sng" algn="ctr">
           <a:solidFill>
             <a:schemeClr val="phClr"/>
           </a:solidFill>
           <a:prstDash val="solid"/>
-          <a:miter lim="800000"/>
         </a:ln>
-        <a:ln w="12700" cap="flat" cmpd="sng" algn="ctr">
+        <a:ln w="38100" cap="flat" cmpd="sng" algn="ctr">
           <a:solidFill>
             <a:schemeClr val="phClr"/>
           </a:solidFill>
           <a:prstDash val="solid"/>
-          <a:miter lim="800000"/>
-        </a:ln>
-        <a:ln w="19050" cap="flat" cmpd="sng" algn="ctr">
-          <a:solidFill>
-            <a:schemeClr val="phClr"/>
-          </a:solidFill>
-          <a:prstDash val="solid"/>
-          <a:miter lim="800000"/>
         </a:ln>
       </a:lnStyleLst>
       <a:effectStyleLst>
         <a:effectStyle>
-          <a:effectLst/>
-        </a:effectStyle>
-        <a:effectStyle>
-          <a:effectLst/>
+          <a:effectLst>
+            <a:outerShdw blurRad="40000" dist="20000" dir="5400000" rotWithShape="0">
+              <a:srgbClr val="000000">
+                <a:alpha val="38000"/>
+              </a:srgbClr>
+            </a:outerShdw>
+          </a:effectLst>
         </a:effectStyle>
         <a:effectStyle>
           <a:effectLst>
-            <a:outerShdw blurRad="57150" dist="19050" dir="5400000" algn="ctr" rotWithShape="0">
+            <a:outerShdw blurRad="40000" dist="23000" dir="5400000" rotWithShape="0">
               <a:srgbClr val="000000">
-                <a:alpha val="63000"/>
+                <a:alpha val="35000"/>
               </a:srgbClr>
             </a:outerShdw>
           </a:effectLst>
+        </a:effectStyle>
+        <a:effectStyle>
+          <a:effectLst>
+            <a:outerShdw blurRad="40000" dist="23000" dir="5400000" rotWithShape="0">
+              <a:srgbClr val="000000">
+                <a:alpha val="35000"/>
+              </a:srgbClr>
+            </a:outerShdw>
+          </a:effectLst>
+          <a:scene3d>
+            <a:camera prst="orthographicFront">
+              <a:rot lat="0" lon="0" rev="0"/>
+            </a:camera>
+            <a:lightRig rig="threePt" dir="t">
+              <a:rot lat="0" lon="0" rev="1200000"/>
+            </a:lightRig>
+          </a:scene3d>
+          <a:sp3d>
+            <a:bevelT w="63500" h="25400"/>
+          </a:sp3d>
         </a:effectStyle>
       </a:effectStyleLst>
       <a:bgFillStyleLst>
         <a:solidFill>
           <a:schemeClr val="phClr"/>
         </a:solidFill>
-        <a:solidFill>
-          <a:schemeClr val="phClr">
-            <a:tint val="95000"/>
-            <a:satMod val="170000"/>
-          </a:schemeClr>
-        </a:solidFill>
         <a:gradFill rotWithShape="1">
           <a:gsLst>
             <a:gs pos="0">
               <a:schemeClr val="phClr">
-                <a:tint val="93000"/>
-                <a:satMod val="150000"/>
-                <a:shade val="98000"/>
-                <a:lumMod val="102000"/>
+                <a:tint val="40000"/>
+                <a:satMod val="350000"/>
               </a:schemeClr>
             </a:gs>
-            <a:gs pos="50000">
+            <a:gs pos="40000">
               <a:schemeClr val="phClr">
-                <a:tint val="98000"/>
-                <a:satMod val="130000"/>
-                <a:shade val="90000"/>
-                <a:lumMod val="103000"/>
+                <a:tint val="45000"/>
+                <a:shade val="99000"/>
+                <a:satMod val="350000"/>
               </a:schemeClr>
             </a:gs>
             <a:gs pos="100000">
               <a:schemeClr val="phClr">
-                <a:shade val="63000"/>
-                <a:satMod val="120000"/>
+                <a:shade val="20000"/>
+                <a:satMod val="255000"/>
               </a:schemeClr>
             </a:gs>
           </a:gsLst>
-          <a:lin ang="5400000" scaled="0"/>
+          <a:path path="circle">
+            <a:fillToRect l="50000" t="-80000" r="50000" b="180000"/>
+          </a:path>
+        </a:gradFill>
+        <a:gradFill rotWithShape="1">
+          <a:gsLst>
+            <a:gs pos="0">
+              <a:schemeClr val="phClr">
+                <a:tint val="80000"/>
+                <a:satMod val="300000"/>
+              </a:schemeClr>
+            </a:gs>
+            <a:gs pos="100000">
+              <a:schemeClr val="phClr">
+                <a:shade val="30000"/>
+                <a:satMod val="200000"/>
+              </a:schemeClr>
+            </a:gs>
+          </a:gsLst>
+          <a:path path="circle">
+            <a:fillToRect l="50000" t="50000" r="50000" b="50000"/>
+          </a:path>
         </a:gradFill>
       </a:bgFillStyleLst>
     </a:fmtScheme>
   </a:themeElements>
   <a:objectDefaults/>
   <a:extraClrSchemeLst/>
-  <a:extLst>
-    <a:ext uri="{05A4C25C-085E-4340-85A3-A5531E510DB2}">
-      <thm15:themeFamily xmlns:thm15="http://schemas.microsoft.com/office/thememl/2012/main" name="Office Theme" id="{62F939B6-93AF-4DB8-9C6B-D6C7DFDC589F}" vid="{4A3C46E8-61CC-4603-A589-7422A47A8E4A}"/>
-    </a:ext>
-  </a:extLst>
 </a:theme>
 </file>